--- a/word_files/7.Функциональное проектирование.docx
+++ b/word_files/7.Функциональное проектирование.docx
@@ -1,6 +1,6 @@
 
 <file path=word/document.xml><?xml version="1.0" encoding="utf-8"?>
-<w:document xmlns:wpc="http://schemas.microsoft.com/office/word/2010/wordprocessingCanvas" xmlns:cx="http://schemas.microsoft.com/office/drawing/2014/chartex" xmlns:cx1="http://schemas.microsoft.com/office/drawing/2015/9/8/chartex" xmlns:cx2="http://schemas.microsoft.com/office/drawing/2015/10/21/chartex" xmlns:cx3="http://schemas.microsoft.com/office/drawing/2016/5/9/chartex" xmlns:cx4="http://schemas.microsoft.com/office/drawing/2016/5/10/chartex" xmlns:cx5="http://schemas.microsoft.com/office/drawing/2016/5/11/chartex" xmlns:cx6="http://schemas.microsoft.com/office/drawing/2016/5/12/chartex" xmlns:cx7="http://schemas.microsoft.com/office/drawing/2016/5/13/chartex" xmlns:cx8="http://schemas.microsoft.com/office/drawing/2016/5/14/chartex" xmlns:mc="http://schemas.openxmlformats.org/markup-compatibility/2006" xmlns:aink="http://schemas.microsoft.com/office/drawing/2016/ink" xmlns:am3d="http://schemas.microsoft.com/office/drawing/2017/model3d" xmlns:o="urn:schemas-microsoft-com:office:office" xmlns:r="http://schemas.openxmlformats.org/officeDocument/2006/relationships" xmlns:m="http://schemas.openxmlformats.org/officeDocument/2006/math" xmlns:v="urn:schemas-microsoft-com:vml" xmlns:wp14="http://schemas.microsoft.com/office/word/2010/wordprocessingDrawing" xmlns:wp="http://schemas.openxmlformats.org/drawingml/2006/wordprocessingDrawing" xmlns:w10="urn:schemas-microsoft-com:office:word" xmlns:w="http://schemas.openxmlformats.org/wordprocessingml/2006/main" xmlns:w14="http://schemas.microsoft.com/office/word/2010/wordml" xmlns:w15="http://schemas.microsoft.com/office/word/2012/wordml" xmlns:w16cex="http://schemas.microsoft.com/office/word/2018/wordml/cex" xmlns:w16cid="http://schemas.microsoft.com/office/word/2016/wordml/cid" xmlns:w16="http://schemas.microsoft.com/office/word/2018/wordml" xmlns:w16sdtdh="http://schemas.microsoft.com/office/word/2020/wordml/sdtdatahash" xmlns:w16se="http://schemas.microsoft.com/office/word/2015/wordml/symex" xmlns:wpg="http://schemas.microsoft.com/office/word/2010/wordprocessingGroup" xmlns:wpi="http://schemas.microsoft.com/office/word/2010/wordprocessingInk" xmlns:wne="http://schemas.microsoft.com/office/word/2006/wordml" xmlns:wps="http://schemas.microsoft.com/office/word/2010/wordprocessingShape" mc:Ignorable="w14 w15 w16se w16cid w16 w16cex w16sdtdh wp14">
+<w:document xmlns:wpc="http://schemas.microsoft.com/office/word/2010/wordprocessingCanvas" xmlns:cx="http://schemas.microsoft.com/office/drawing/2014/chartex" xmlns:cx1="http://schemas.microsoft.com/office/drawing/2015/9/8/chartex" xmlns:cx2="http://schemas.microsoft.com/office/drawing/2015/10/21/chartex" xmlns:cx3="http://schemas.microsoft.com/office/drawing/2016/5/9/chartex" xmlns:cx4="http://schemas.microsoft.com/office/drawing/2016/5/10/chartex" xmlns:cx5="http://schemas.microsoft.com/office/drawing/2016/5/11/chartex" xmlns:cx6="http://schemas.microsoft.com/office/drawing/2016/5/12/chartex" xmlns:cx7="http://schemas.microsoft.com/office/drawing/2016/5/13/chartex" xmlns:cx8="http://schemas.microsoft.com/office/drawing/2016/5/14/chartex" xmlns:mc="http://schemas.openxmlformats.org/markup-compatibility/2006" xmlns:aink="http://schemas.microsoft.com/office/drawing/2016/ink" xmlns:am3d="http://schemas.microsoft.com/office/drawing/2017/model3d" xmlns:o="urn:schemas-microsoft-com:office:office" xmlns:oel="http://schemas.microsoft.com/office/2019/extlst" xmlns:r="http://schemas.openxmlformats.org/officeDocument/2006/relationships" xmlns:m="http://schemas.openxmlformats.org/officeDocument/2006/math" xmlns:v="urn:schemas-microsoft-com:vml" xmlns:wp14="http://schemas.microsoft.com/office/word/2010/wordprocessingDrawing" xmlns:wp="http://schemas.openxmlformats.org/drawingml/2006/wordprocessingDrawing" xmlns:w10="urn:schemas-microsoft-com:office:word" xmlns:w="http://schemas.openxmlformats.org/wordprocessingml/2006/main" xmlns:w14="http://schemas.microsoft.com/office/word/2010/wordml" xmlns:w15="http://schemas.microsoft.com/office/word/2012/wordml" xmlns:w16cex="http://schemas.microsoft.com/office/word/2018/wordml/cex" xmlns:w16cid="http://schemas.microsoft.com/office/word/2016/wordml/cid" xmlns:w16="http://schemas.microsoft.com/office/word/2018/wordml" xmlns:w16sdtdh="http://schemas.microsoft.com/office/word/2020/wordml/sdtdatahash" xmlns:w16se="http://schemas.microsoft.com/office/word/2015/wordml/symex" xmlns:wpg="http://schemas.microsoft.com/office/word/2010/wordprocessingGroup" xmlns:wpi="http://schemas.microsoft.com/office/word/2010/wordprocessingInk" xmlns:wne="http://schemas.microsoft.com/office/word/2006/wordml" xmlns:wps="http://schemas.microsoft.com/office/word/2010/wordprocessingShape" mc:Ignorable="w14 w15 w16se w16cid w16 w16cex w16sdtdh wp14">
   <w:body>
     <w:p>
       <w:pPr>
@@ -228,7 +228,14 @@
           <w:rFonts w:cs="Times New Roman"/>
           <w:lang w:val="ru-RU"/>
         </w:rPr>
-        <w:t xml:space="preserve">- </w:t>
+        <w:t>-</w:t>
+      </w:r>
+      <w:r>
+        <w:rPr>
+          <w:rFonts w:cs="Times New Roman"/>
+          <w:lang w:val="ru-RU"/>
+        </w:rPr>
+        <w:t> </w:t>
       </w:r>
       <w:r>
         <w:rPr>
@@ -264,7 +271,14 @@
           <w:rFonts w:cs="Times New Roman"/>
           <w:lang w:val="ru-RU"/>
         </w:rPr>
-        <w:t xml:space="preserve">- </w:t>
+        <w:t>-</w:t>
+      </w:r>
+      <w:r>
+        <w:rPr>
+          <w:rFonts w:cs="Times New Roman"/>
+          <w:lang w:val="ru-RU"/>
+        </w:rPr>
+        <w:t> </w:t>
       </w:r>
       <w:r>
         <w:rPr>
@@ -300,7 +314,14 @@
           <w:rFonts w:cs="Times New Roman"/>
           <w:lang w:val="ru-RU"/>
         </w:rPr>
-        <w:t xml:space="preserve">- </w:t>
+        <w:t>-</w:t>
+      </w:r>
+      <w:r>
+        <w:rPr>
+          <w:rFonts w:cs="Times New Roman"/>
+          <w:lang w:val="ru-RU"/>
+        </w:rPr>
+        <w:t> </w:t>
       </w:r>
       <w:r>
         <w:rPr>
@@ -338,7 +359,14 @@
           <w:rFonts w:cs="Times New Roman"/>
           <w:lang w:val="ru-RU"/>
         </w:rPr>
-        <w:t xml:space="preserve">- </w:t>
+        <w:t>-</w:t>
+      </w:r>
+      <w:r>
+        <w:rPr>
+          <w:rFonts w:cs="Times New Roman"/>
+          <w:lang w:val="ru-RU"/>
+        </w:rPr>
+        <w:t> </w:t>
       </w:r>
       <w:r>
         <w:rPr>
@@ -409,10 +437,167 @@
           <w:rFonts w:cs="Times New Roman"/>
           <w:lang w:val="ru-RU"/>
         </w:rPr>
+        <w:t> </w:t>
+      </w:r>
+      <w:r>
+        <w:rPr>
+          <w:rFonts w:ascii="Courier New" w:hAnsi="Courier New" w:cs="Courier New"/>
+          <w:szCs w:val="28"/>
+          <w:lang w:val="en-US"/>
+        </w:rPr>
+        <w:t>reset</w:t>
+      </w:r>
+      <w:r>
+        <w:rPr>
+          <w:rFonts w:ascii="Courier New" w:hAnsi="Courier New" w:cs="Courier New"/>
+          <w:szCs w:val="28"/>
+          <w:lang w:val="ru-RU"/>
+        </w:rPr>
+        <w:t>_</w:t>
+      </w:r>
+      <w:r>
+        <w:rPr>
+          <w:rFonts w:ascii="Courier New" w:hAnsi="Courier New" w:cs="Courier New"/>
+          <w:szCs w:val="28"/>
+          <w:lang w:val="en-US"/>
+        </w:rPr>
+        <w:t>password</w:t>
+      </w:r>
+      <w:r>
+        <w:rPr>
+          <w:rFonts w:ascii="Courier New" w:hAnsi="Courier New" w:cs="Courier New"/>
+          <w:szCs w:val="28"/>
+        </w:rPr>
+        <w:t>_</w:t>
+      </w:r>
+      <w:r>
+        <w:rPr>
+          <w:rFonts w:ascii="Courier New" w:hAnsi="Courier New" w:cs="Courier New"/>
+          <w:szCs w:val="28"/>
+          <w:lang w:val="en-US"/>
+        </w:rPr>
+        <w:t>token</w:t>
+      </w:r>
+      <w:r>
+        <w:rPr>
+          <w:rFonts w:cs="Times New Roman"/>
+          <w:szCs w:val="28"/>
+          <w:lang w:val="ru-RU"/>
+        </w:rPr>
         <w:t xml:space="preserve"> </w:t>
       </w:r>
       <w:r>
         <w:rPr>
+          <w:rFonts w:cs="Times New Roman"/>
+          <w:szCs w:val="28"/>
+        </w:rPr>
+        <w:t>–</w:t>
+      </w:r>
+      <w:r>
+        <w:rPr>
+          <w:rFonts w:cs="Times New Roman"/>
+          <w:szCs w:val="28"/>
+          <w:lang w:val="ru-RU"/>
+        </w:rPr>
+        <w:t xml:space="preserve"> </w:t>
+      </w:r>
+      <w:proofErr w:type="spellStart"/>
+      <w:r>
+        <w:rPr>
+          <w:rFonts w:cs="Times New Roman"/>
+          <w:szCs w:val="28"/>
+        </w:rPr>
+        <w:t>зашехированный</w:t>
+      </w:r>
+      <w:proofErr w:type="spellEnd"/>
+      <w:r>
+        <w:rPr>
+          <w:rFonts w:cs="Times New Roman"/>
+          <w:szCs w:val="28"/>
+          <w:lang w:val="ru-RU"/>
+        </w:rPr>
+        <w:t xml:space="preserve"> </w:t>
+      </w:r>
+      <w:proofErr w:type="spellStart"/>
+      <w:r>
+        <w:rPr>
+          <w:rFonts w:cs="Times New Roman"/>
+          <w:szCs w:val="28"/>
+        </w:rPr>
+        <w:t>парол</w:t>
+      </w:r>
+      <w:proofErr w:type="spellEnd"/>
+      <w:r>
+        <w:rPr>
+          <w:rFonts w:cs="Times New Roman"/>
+          <w:szCs w:val="28"/>
+          <w:lang w:val="ru-RU"/>
+        </w:rPr>
+        <w:t xml:space="preserve">ь, который был </w:t>
+      </w:r>
+      <w:r>
+        <w:rPr>
+          <w:rFonts w:cs="Times New Roman"/>
+          <w:szCs w:val="28"/>
+        </w:rPr>
+        <w:t>выслан</w:t>
+      </w:r>
+      <w:r>
+        <w:rPr>
+          <w:rFonts w:cs="Times New Roman"/>
+          <w:szCs w:val="28"/>
+          <w:lang w:val="ru-RU"/>
+        </w:rPr>
+        <w:t xml:space="preserve"> </w:t>
+      </w:r>
+      <w:r>
+        <w:rPr>
+          <w:rFonts w:cs="Times New Roman"/>
+          <w:szCs w:val="28"/>
+        </w:rPr>
+        <w:t>пользователю</w:t>
+      </w:r>
+      <w:r>
+        <w:rPr>
+          <w:rFonts w:cs="Times New Roman"/>
+          <w:szCs w:val="28"/>
+          <w:lang w:val="ru-RU"/>
+        </w:rPr>
+        <w:t xml:space="preserve"> </w:t>
+      </w:r>
+      <w:r>
+        <w:rPr>
+          <w:rFonts w:cs="Times New Roman"/>
+          <w:szCs w:val="28"/>
+        </w:rPr>
+        <w:t>для восстановления аккаунта;</w:t>
+      </w:r>
+    </w:p>
+    <w:p>
+      <w:pPr>
+        <w:rPr>
+          <w:rFonts w:cs="Times New Roman"/>
+          <w:szCs w:val="28"/>
+        </w:rPr>
+      </w:pPr>
+      <w:r>
+        <w:rPr>
+          <w:rFonts w:cs="Times New Roman"/>
+          <w:szCs w:val="28"/>
+          <w:lang w:val="ru-RU"/>
+        </w:rPr>
+        <w:t>-</w:t>
+      </w:r>
+      <w:r>
+        <w:rPr>
+          <w:rFonts w:cs="Times New Roman"/>
+          <w:szCs w:val="28"/>
+          <w:lang w:val="ru-RU"/>
+        </w:rPr>
+        <w:t> </w:t>
+      </w:r>
+      <w:r>
+        <w:rPr>
           <w:rFonts w:ascii="Courier New" w:hAnsi="Courier New" w:cs="Courier New"/>
           <w:szCs w:val="28"/>
           <w:lang w:val="en-US"/>
@@ -423,7 +608,6 @@
         <w:rPr>
           <w:rFonts w:ascii="Courier New" w:hAnsi="Courier New" w:cs="Courier New"/>
           <w:szCs w:val="28"/>
-          <w:lang w:val="ru-RU"/>
         </w:rPr>
         <w:t>_</w:t>
       </w:r>
@@ -448,125 +632,7 @@
           <w:szCs w:val="28"/>
           <w:lang w:val="en-US"/>
         </w:rPr>
-        <w:t>token</w:t>
-      </w:r>
-      <w:r>
-        <w:rPr>
-          <w:rFonts w:cs="Times New Roman"/>
-          <w:szCs w:val="28"/>
-          <w:lang w:val="ru-RU"/>
-        </w:rPr>
-        <w:t xml:space="preserve"> </w:t>
-      </w:r>
-      <w:r>
-        <w:rPr>
-          <w:rFonts w:cs="Times New Roman"/>
-          <w:szCs w:val="28"/>
-        </w:rPr>
-        <w:t>–</w:t>
-      </w:r>
-      <w:r>
-        <w:rPr>
-          <w:rFonts w:cs="Times New Roman"/>
-          <w:szCs w:val="28"/>
-          <w:lang w:val="ru-RU"/>
-        </w:rPr>
-        <w:t xml:space="preserve"> </w:t>
-      </w:r>
-      <w:proofErr w:type="spellStart"/>
-      <w:r>
-        <w:rPr>
-          <w:rFonts w:cs="Times New Roman"/>
-          <w:szCs w:val="28"/>
-        </w:rPr>
-        <w:t>зашехированный</w:t>
-      </w:r>
-      <w:proofErr w:type="spellEnd"/>
-      <w:r>
-        <w:rPr>
-          <w:rFonts w:cs="Times New Roman"/>
-          <w:szCs w:val="28"/>
-          <w:lang w:val="ru-RU"/>
-        </w:rPr>
-        <w:t xml:space="preserve"> </w:t>
-      </w:r>
-      <w:proofErr w:type="spellStart"/>
-      <w:r>
-        <w:rPr>
-          <w:rFonts w:cs="Times New Roman"/>
-          <w:szCs w:val="28"/>
-        </w:rPr>
-        <w:t>парол</w:t>
-      </w:r>
-      <w:proofErr w:type="spellEnd"/>
-      <w:r>
-        <w:rPr>
-          <w:rFonts w:cs="Times New Roman"/>
-          <w:szCs w:val="28"/>
-          <w:lang w:val="ru-RU"/>
-        </w:rPr>
-        <w:t xml:space="preserve">ь, который был </w:t>
-      </w:r>
-      <w:r>
-        <w:rPr>
-          <w:rFonts w:cs="Times New Roman"/>
-          <w:szCs w:val="28"/>
-        </w:rPr>
-        <w:t>выслан</w:t>
-      </w:r>
-      <w:r>
-        <w:rPr>
-          <w:rFonts w:cs="Times New Roman"/>
-          <w:szCs w:val="28"/>
-          <w:lang w:val="ru-RU"/>
-        </w:rPr>
-        <w:t xml:space="preserve"> </w:t>
-      </w:r>
-      <w:r>
-        <w:rPr>
-          <w:rFonts w:cs="Times New Roman"/>
-          <w:szCs w:val="28"/>
-        </w:rPr>
-        <w:t>пользователю</w:t>
-      </w:r>
-      <w:r>
-        <w:rPr>
-          <w:rFonts w:cs="Times New Roman"/>
-          <w:szCs w:val="28"/>
-          <w:lang w:val="ru-RU"/>
-        </w:rPr>
-        <w:t xml:space="preserve"> </w:t>
-      </w:r>
-      <w:r>
-        <w:rPr>
-          <w:rFonts w:cs="Times New Roman"/>
-          <w:szCs w:val="28"/>
-        </w:rPr>
-        <w:t>для восстановления аккаунта;</w:t>
-      </w:r>
-    </w:p>
-    <w:p>
-      <w:pPr>
-        <w:rPr>
-          <w:rFonts w:cs="Times New Roman"/>
-          <w:szCs w:val="28"/>
-        </w:rPr>
-      </w:pPr>
-      <w:r>
-        <w:rPr>
-          <w:rFonts w:cs="Times New Roman"/>
-          <w:szCs w:val="28"/>
-          <w:lang w:val="ru-RU"/>
-        </w:rPr>
-        <w:t xml:space="preserve">- </w:t>
-      </w:r>
-      <w:r>
-        <w:rPr>
-          <w:rFonts w:ascii="Courier New" w:hAnsi="Courier New" w:cs="Courier New"/>
-          <w:szCs w:val="28"/>
-          <w:lang w:val="en-US"/>
-        </w:rPr>
-        <w:t>reset</w:t>
+        <w:t>sent</w:t>
       </w:r>
       <w:r>
         <w:rPr>
@@ -581,7 +647,44 @@
           <w:szCs w:val="28"/>
           <w:lang w:val="en-US"/>
         </w:rPr>
-        <w:t>password</w:t>
+        <w:t>at</w:t>
+      </w:r>
+      <w:r>
+        <w:rPr>
+          <w:rFonts w:cs="Times New Roman"/>
+          <w:szCs w:val="28"/>
+        </w:rPr>
+        <w:t xml:space="preserve"> – время и дата отправления пароля для восстановления аккаунта;</w:t>
+      </w:r>
+    </w:p>
+    <w:p>
+      <w:pPr>
+        <w:rPr>
+          <w:rFonts w:cs="Times New Roman"/>
+          <w:szCs w:val="28"/>
+        </w:rPr>
+      </w:pPr>
+      <w:r>
+        <w:rPr>
+          <w:rFonts w:cs="Times New Roman"/>
+          <w:lang w:val="ru-RU"/>
+        </w:rPr>
+        <w:t>-</w:t>
+      </w:r>
+      <w:r>
+        <w:rPr>
+          <w:rFonts w:cs="Times New Roman"/>
+          <w:lang w:val="ru-RU"/>
+        </w:rPr>
+        <w:t> </w:t>
+      </w:r>
+      <w:r>
+        <w:rPr>
+          <w:rFonts w:ascii="Courier New" w:hAnsi="Courier New" w:cs="Courier New"/>
+          <w:szCs w:val="28"/>
+          <w:lang w:val="en-US"/>
+        </w:rPr>
+        <w:t>created</w:t>
       </w:r>
       <w:r>
         <w:rPr>
@@ -596,7 +699,47 @@
           <w:szCs w:val="28"/>
           <w:lang w:val="en-US"/>
         </w:rPr>
-        <w:t>sent</w:t>
+        <w:t>at</w:t>
+      </w:r>
+      <w:r>
+        <w:rPr>
+          <w:rFonts w:cs="Times New Roman"/>
+          <w:szCs w:val="28"/>
+        </w:rPr>
+        <w:t xml:space="preserve"> – дата и время создания аккаунта;</w:t>
+      </w:r>
+    </w:p>
+    <w:p>
+      <w:pPr>
+        <w:rPr>
+          <w:rFonts w:cs="Times New Roman"/>
+          <w:szCs w:val="28"/>
+          <w:lang w:val="ru-RU"/>
+        </w:rPr>
+      </w:pPr>
+      <w:r>
+        <w:rPr>
+          <w:rFonts w:cs="Times New Roman"/>
+          <w:szCs w:val="28"/>
+          <w:lang w:val="ru-RU"/>
+        </w:rPr>
+        <w:t>-</w:t>
+      </w:r>
+      <w:r>
+        <w:rPr>
+          <w:rFonts w:cs="Times New Roman"/>
+          <w:szCs w:val="28"/>
+          <w:lang w:val="ru-RU"/>
+        </w:rPr>
+        <w:t> </w:t>
+      </w:r>
+      <w:r>
+        <w:rPr>
+          <w:rFonts w:ascii="Courier New" w:hAnsi="Courier New" w:cs="Courier New"/>
+          <w:szCs w:val="28"/>
+          <w:lang w:val="en-US"/>
+        </w:rPr>
+        <w:t>updated</w:t>
       </w:r>
       <w:r>
         <w:rPr>
@@ -618,98 +761,6 @@
           <w:rFonts w:cs="Times New Roman"/>
           <w:szCs w:val="28"/>
         </w:rPr>
-        <w:t xml:space="preserve"> – время и дата отправления пароля для восстановления аккаунта;</w:t>
-      </w:r>
-    </w:p>
-    <w:p>
-      <w:pPr>
-        <w:rPr>
-          <w:rFonts w:cs="Times New Roman"/>
-          <w:szCs w:val="28"/>
-        </w:rPr>
-      </w:pPr>
-      <w:r>
-        <w:rPr>
-          <w:rFonts w:cs="Times New Roman"/>
-          <w:lang w:val="ru-RU"/>
-        </w:rPr>
-        <w:t xml:space="preserve">- </w:t>
-      </w:r>
-      <w:r>
-        <w:rPr>
-          <w:rFonts w:ascii="Courier New" w:hAnsi="Courier New" w:cs="Courier New"/>
-          <w:szCs w:val="28"/>
-          <w:lang w:val="en-US"/>
-        </w:rPr>
-        <w:t>created</w:t>
-      </w:r>
-      <w:r>
-        <w:rPr>
-          <w:rFonts w:ascii="Courier New" w:hAnsi="Courier New" w:cs="Courier New"/>
-          <w:szCs w:val="28"/>
-        </w:rPr>
-        <w:t>_</w:t>
-      </w:r>
-      <w:r>
-        <w:rPr>
-          <w:rFonts w:ascii="Courier New" w:hAnsi="Courier New" w:cs="Courier New"/>
-          <w:szCs w:val="28"/>
-          <w:lang w:val="en-US"/>
-        </w:rPr>
-        <w:t>at</w:t>
-      </w:r>
-      <w:r>
-        <w:rPr>
-          <w:rFonts w:cs="Times New Roman"/>
-          <w:szCs w:val="28"/>
-        </w:rPr>
-        <w:t xml:space="preserve"> – дата и время создания аккаунта;</w:t>
-      </w:r>
-    </w:p>
-    <w:p>
-      <w:pPr>
-        <w:rPr>
-          <w:rFonts w:cs="Times New Roman"/>
-          <w:szCs w:val="28"/>
-          <w:lang w:val="ru-RU"/>
-        </w:rPr>
-      </w:pPr>
-      <w:r>
-        <w:rPr>
-          <w:rFonts w:cs="Times New Roman"/>
-          <w:szCs w:val="28"/>
-          <w:lang w:val="ru-RU"/>
-        </w:rPr>
-        <w:t xml:space="preserve">- </w:t>
-      </w:r>
-      <w:r>
-        <w:rPr>
-          <w:rFonts w:ascii="Courier New" w:hAnsi="Courier New" w:cs="Courier New"/>
-          <w:szCs w:val="28"/>
-          <w:lang w:val="en-US"/>
-        </w:rPr>
-        <w:t>updated</w:t>
-      </w:r>
-      <w:r>
-        <w:rPr>
-          <w:rFonts w:ascii="Courier New" w:hAnsi="Courier New" w:cs="Courier New"/>
-          <w:szCs w:val="28"/>
-        </w:rPr>
-        <w:t>_</w:t>
-      </w:r>
-      <w:r>
-        <w:rPr>
-          <w:rFonts w:ascii="Courier New" w:hAnsi="Courier New" w:cs="Courier New"/>
-          <w:szCs w:val="28"/>
-          <w:lang w:val="en-US"/>
-        </w:rPr>
-        <w:t>at</w:t>
-      </w:r>
-      <w:r>
-        <w:rPr>
-          <w:rFonts w:cs="Times New Roman"/>
-          <w:szCs w:val="28"/>
-        </w:rPr>
         <w:t xml:space="preserve"> – дата и время последних изменений аккаунта</w:t>
       </w:r>
       <w:r>
@@ -735,7 +786,15 @@
           <w:szCs w:val="28"/>
           <w:lang w:val="ru-RU"/>
         </w:rPr>
-        <w:t xml:space="preserve">- </w:t>
+        <w:t>-</w:t>
+      </w:r>
+      <w:r>
+        <w:rPr>
+          <w:rFonts w:cs="Times New Roman"/>
+          <w:szCs w:val="28"/>
+          <w:lang w:val="ru-RU"/>
+        </w:rPr>
+        <w:t> </w:t>
       </w:r>
       <w:r>
         <w:rPr>
@@ -1747,7 +1806,16 @@
           <w:shd w:val="clear" w:color="auto" w:fill="FFFFFF"/>
           <w:lang w:val="ru-RU"/>
         </w:rPr>
-        <w:t xml:space="preserve">- </w:t>
+        <w:t>-</w:t>
+      </w:r>
+      <w:r>
+        <w:rPr>
+          <w:rFonts w:cs="Times New Roman"/>
+          <w:szCs w:val="28"/>
+          <w:shd w:val="clear" w:color="auto" w:fill="FFFFFF"/>
+          <w:lang w:val="ru-RU"/>
+        </w:rPr>
+        <w:t> </w:t>
       </w:r>
       <w:r>
         <w:rPr>
@@ -1793,7 +1861,16 @@
           <w:shd w:val="clear" w:color="auto" w:fill="FFFFFF"/>
           <w:lang w:val="ru-RU"/>
         </w:rPr>
-        <w:t xml:space="preserve">- </w:t>
+        <w:t>-</w:t>
+      </w:r>
+      <w:r>
+        <w:rPr>
+          <w:rFonts w:cs="Times New Roman"/>
+          <w:szCs w:val="28"/>
+          <w:shd w:val="clear" w:color="auto" w:fill="FFFFFF"/>
+          <w:lang w:val="ru-RU"/>
+        </w:rPr>
+        <w:t> </w:t>
       </w:r>
       <w:r>
         <w:rPr>
@@ -1835,7 +1912,14 @@
           <w:rFonts w:cs="Times New Roman"/>
           <w:lang w:val="ru-RU"/>
         </w:rPr>
-        <w:t xml:space="preserve">- </w:t>
+        <w:t>-</w:t>
+      </w:r>
+      <w:r>
+        <w:rPr>
+          <w:rFonts w:cs="Times New Roman"/>
+          <w:lang w:val="ru-RU"/>
+        </w:rPr>
+        <w:t> </w:t>
       </w:r>
       <w:r>
         <w:rPr>
@@ -1897,7 +1981,15 @@
           <w:szCs w:val="28"/>
           <w:lang w:val="ru-RU"/>
         </w:rPr>
-        <w:t xml:space="preserve">- </w:t>
+        <w:t>-</w:t>
+      </w:r>
+      <w:r>
+        <w:rPr>
+          <w:rFonts w:cs="Times New Roman"/>
+          <w:szCs w:val="28"/>
+          <w:lang w:val="ru-RU"/>
+        </w:rPr>
+        <w:t> </w:t>
       </w:r>
       <w:r>
         <w:rPr>
@@ -1954,7 +2046,15 @@
           <w:szCs w:val="28"/>
           <w:lang w:val="ru-RU"/>
         </w:rPr>
-        <w:t xml:space="preserve">- </w:t>
+        <w:t>-</w:t>
+      </w:r>
+      <w:r>
+        <w:rPr>
+          <w:rFonts w:cs="Times New Roman"/>
+          <w:szCs w:val="28"/>
+          <w:lang w:val="ru-RU"/>
+        </w:rPr>
+        <w:t> </w:t>
       </w:r>
       <w:r>
         <w:rPr>
@@ -2011,7 +2111,15 @@
           <w:szCs w:val="28"/>
           <w:lang w:val="ru-RU"/>
         </w:rPr>
-        <w:t xml:space="preserve">- </w:t>
+        <w:t>-</w:t>
+      </w:r>
+      <w:r>
+        <w:rPr>
+          <w:rFonts w:cs="Times New Roman"/>
+          <w:szCs w:val="28"/>
+          <w:lang w:val="ru-RU"/>
+        </w:rPr>
+        <w:t> </w:t>
       </w:r>
       <w:r>
         <w:rPr>
@@ -2872,7 +2980,16 @@
           <w:shd w:val="clear" w:color="auto" w:fill="FFFFFF"/>
           <w:lang w:val="ru-RU"/>
         </w:rPr>
-        <w:t xml:space="preserve">- </w:t>
+        <w:t>-</w:t>
+      </w:r>
+      <w:r>
+        <w:rPr>
+          <w:rFonts w:cs="Times New Roman"/>
+          <w:szCs w:val="28"/>
+          <w:shd w:val="clear" w:color="auto" w:fill="FFFFFF"/>
+          <w:lang w:val="ru-RU"/>
+        </w:rPr>
+        <w:t> </w:t>
       </w:r>
       <w:r>
         <w:rPr>
@@ -2918,7 +3035,16 @@
           <w:shd w:val="clear" w:color="auto" w:fill="FFFFFF"/>
           <w:lang w:val="ru-RU"/>
         </w:rPr>
-        <w:t xml:space="preserve">- </w:t>
+        <w:t>-</w:t>
+      </w:r>
+      <w:r>
+        <w:rPr>
+          <w:rFonts w:cs="Times New Roman"/>
+          <w:szCs w:val="28"/>
+          <w:shd w:val="clear" w:color="auto" w:fill="FFFFFF"/>
+          <w:lang w:val="ru-RU"/>
+        </w:rPr>
+        <w:t> </w:t>
       </w:r>
       <w:r>
         <w:rPr>
@@ -3009,7 +3135,16 @@
           <w:shd w:val="clear" w:color="auto" w:fill="FFFFFF"/>
           <w:lang w:val="ru-RU"/>
         </w:rPr>
-        <w:t xml:space="preserve">- </w:t>
+        <w:t>-</w:t>
+      </w:r>
+      <w:r>
+        <w:rPr>
+          <w:rFonts w:cs="Times New Roman"/>
+          <w:szCs w:val="28"/>
+          <w:shd w:val="clear" w:color="auto" w:fill="FFFFFF"/>
+          <w:lang w:val="ru-RU"/>
+        </w:rPr>
+        <w:t> </w:t>
       </w:r>
       <w:r>
         <w:rPr>
@@ -3384,7 +3519,16 @@
           <w:shd w:val="clear" w:color="auto" w:fill="FFFFFF"/>
           <w:lang w:val="ru-RU"/>
         </w:rPr>
-        <w:t xml:space="preserve">- </w:t>
+        <w:t>-</w:t>
+      </w:r>
+      <w:r>
+        <w:rPr>
+          <w:rFonts w:cs="Times New Roman"/>
+          <w:szCs w:val="28"/>
+          <w:shd w:val="clear" w:color="auto" w:fill="FFFFFF"/>
+          <w:lang w:val="ru-RU"/>
+        </w:rPr>
+        <w:t> </w:t>
       </w:r>
       <w:r>
         <w:rPr>
@@ -3428,7 +3572,15 @@
           <w:szCs w:val="28"/>
           <w:lang w:val="ru-RU"/>
         </w:rPr>
-        <w:t xml:space="preserve">- </w:t>
+        <w:t>-</w:t>
+      </w:r>
+      <w:r>
+        <w:rPr>
+          <w:rFonts w:cs="Times New Roman"/>
+          <w:szCs w:val="28"/>
+          <w:lang w:val="ru-RU"/>
+        </w:rPr>
+        <w:t> </w:t>
       </w:r>
       <w:r>
         <w:rPr>
@@ -3485,7 +3637,15 @@
           <w:szCs w:val="28"/>
           <w:lang w:val="ru-RU"/>
         </w:rPr>
-        <w:t xml:space="preserve">- </w:t>
+        <w:t>-</w:t>
+      </w:r>
+      <w:r>
+        <w:rPr>
+          <w:rFonts w:cs="Times New Roman"/>
+          <w:szCs w:val="28"/>
+          <w:lang w:val="ru-RU"/>
+        </w:rPr>
+        <w:t> </w:t>
       </w:r>
       <w:r>
         <w:rPr>
@@ -3542,7 +3702,15 @@
           <w:szCs w:val="28"/>
           <w:lang w:val="ru-RU"/>
         </w:rPr>
-        <w:t xml:space="preserve">- </w:t>
+        <w:t>-</w:t>
+      </w:r>
+      <w:r>
+        <w:rPr>
+          <w:rFonts w:cs="Times New Roman"/>
+          <w:szCs w:val="28"/>
+          <w:lang w:val="ru-RU"/>
+        </w:rPr>
+        <w:t> </w:t>
       </w:r>
       <w:r>
         <w:rPr>
@@ -3583,7 +3751,15 @@
           <w:szCs w:val="28"/>
           <w:lang w:val="ru-RU"/>
         </w:rPr>
-        <w:t xml:space="preserve">- </w:t>
+        <w:t>-</w:t>
+      </w:r>
+      <w:r>
+        <w:rPr>
+          <w:rFonts w:cs="Times New Roman"/>
+          <w:szCs w:val="28"/>
+          <w:lang w:val="ru-RU"/>
+        </w:rPr>
+        <w:t> </w:t>
       </w:r>
       <w:r>
         <w:rPr>
@@ -3632,7 +3808,15 @@
           <w:szCs w:val="28"/>
           <w:lang w:val="ru-RU"/>
         </w:rPr>
-        <w:t xml:space="preserve">- </w:t>
+        <w:t>-</w:t>
+      </w:r>
+      <w:r>
+        <w:rPr>
+          <w:rFonts w:cs="Times New Roman"/>
+          <w:szCs w:val="28"/>
+          <w:lang w:val="ru-RU"/>
+        </w:rPr>
+        <w:t> </w:t>
       </w:r>
       <w:r>
         <w:rPr>
@@ -3673,7 +3857,14 @@
           <w:lang w:val="ru-RU"/>
         </w:rPr>
         <w:lastRenderedPageBreak/>
-        <w:t xml:space="preserve">- </w:t>
+        <w:t>-</w:t>
+      </w:r>
+      <w:r>
+        <w:rPr>
+          <w:rFonts w:cs="Times New Roman"/>
+          <w:lang w:val="ru-RU"/>
+        </w:rPr>
+        <w:t> </w:t>
       </w:r>
       <w:r>
         <w:rPr>
@@ -4646,7 +4837,16 @@
           <w:shd w:val="clear" w:color="auto" w:fill="FFFFFF"/>
           <w:lang w:val="ru-RU"/>
         </w:rPr>
-        <w:t xml:space="preserve">- </w:t>
+        <w:t>-</w:t>
+      </w:r>
+      <w:r>
+        <w:rPr>
+          <w:rFonts w:cs="Times New Roman"/>
+          <w:szCs w:val="28"/>
+          <w:shd w:val="clear" w:color="auto" w:fill="FFFFFF"/>
+          <w:lang w:val="ru-RU"/>
+        </w:rPr>
+        <w:t> </w:t>
       </w:r>
       <w:r>
         <w:rPr>
@@ -4692,7 +4892,16 @@
           <w:shd w:val="clear" w:color="auto" w:fill="FFFFFF"/>
           <w:lang w:val="ru-RU"/>
         </w:rPr>
-        <w:t xml:space="preserve">- </w:t>
+        <w:t>-</w:t>
+      </w:r>
+      <w:r>
+        <w:rPr>
+          <w:rFonts w:cs="Times New Roman"/>
+          <w:szCs w:val="28"/>
+          <w:shd w:val="clear" w:color="auto" w:fill="FFFFFF"/>
+          <w:lang w:val="ru-RU"/>
+        </w:rPr>
+        <w:t> </w:t>
       </w:r>
       <w:r>
         <w:rPr>
@@ -4736,7 +4945,15 @@
           <w:szCs w:val="28"/>
           <w:lang w:val="ru-RU"/>
         </w:rPr>
-        <w:t xml:space="preserve">- </w:t>
+        <w:t>-</w:t>
+      </w:r>
+      <w:r>
+        <w:rPr>
+          <w:rFonts w:cs="Times New Roman"/>
+          <w:szCs w:val="28"/>
+          <w:lang w:val="ru-RU"/>
+        </w:rPr>
+        <w:t> </w:t>
       </w:r>
       <w:r>
         <w:rPr>
@@ -4778,7 +4995,15 @@
           <w:szCs w:val="28"/>
           <w:lang w:val="ru-RU"/>
         </w:rPr>
-        <w:t xml:space="preserve">- </w:t>
+        <w:t>-</w:t>
+      </w:r>
+      <w:r>
+        <w:rPr>
+          <w:rFonts w:cs="Times New Roman"/>
+          <w:szCs w:val="28"/>
+          <w:lang w:val="ru-RU"/>
+        </w:rPr>
+        <w:t> </w:t>
       </w:r>
       <w:r>
         <w:rPr>
@@ -4817,7 +5042,14 @@
           <w:rFonts w:cs="Times New Roman"/>
           <w:lang w:val="ru-RU"/>
         </w:rPr>
-        <w:t xml:space="preserve">- </w:t>
+        <w:t>-</w:t>
+      </w:r>
+      <w:r>
+        <w:rPr>
+          <w:rFonts w:cs="Times New Roman"/>
+          <w:lang w:val="ru-RU"/>
+        </w:rPr>
+        <w:t> </w:t>
       </w:r>
       <w:r>
         <w:rPr>
@@ -4879,7 +5111,15 @@
           <w:szCs w:val="28"/>
           <w:lang w:val="ru-RU"/>
         </w:rPr>
-        <w:t xml:space="preserve">- </w:t>
+        <w:t>-</w:t>
+      </w:r>
+      <w:r>
+        <w:rPr>
+          <w:rFonts w:cs="Times New Roman"/>
+          <w:szCs w:val="28"/>
+          <w:lang w:val="ru-RU"/>
+        </w:rPr>
+        <w:t> </w:t>
       </w:r>
       <w:r>
         <w:rPr>
@@ -4942,7 +5182,15 @@
           <w:szCs w:val="28"/>
           <w:lang w:val="ru-RU"/>
         </w:rPr>
-        <w:t xml:space="preserve">- </w:t>
+        <w:t>-</w:t>
+      </w:r>
+      <w:r>
+        <w:rPr>
+          <w:rFonts w:cs="Times New Roman"/>
+          <w:szCs w:val="28"/>
+          <w:lang w:val="ru-RU"/>
+        </w:rPr>
+        <w:t> </w:t>
       </w:r>
       <w:r>
         <w:rPr>
@@ -6081,16 +6329,420 @@
           <w:shd w:val="clear" w:color="auto" w:fill="FFFFFF"/>
           <w:lang w:val="ru-RU"/>
         </w:rPr>
+        <w:t> </w:t>
+      </w:r>
+      <w:r>
+        <w:rPr>
+          <w:rFonts w:ascii="Courier New" w:hAnsi="Courier New" w:cs="Courier New"/>
+          <w:szCs w:val="28"/>
+          <w:shd w:val="clear" w:color="auto" w:fill="FFFFFF"/>
+          <w:lang w:val="en-US"/>
+        </w:rPr>
+        <w:t>id</w:t>
+      </w:r>
+      <w:r>
+        <w:rPr>
+          <w:rFonts w:cs="Times New Roman"/>
+          <w:szCs w:val="28"/>
+          <w:shd w:val="clear" w:color="auto" w:fill="FFFFFF"/>
+          <w:lang w:val="ru-RU"/>
+        </w:rPr>
+        <w:t xml:space="preserve"> – </w:t>
+      </w:r>
+      <w:r>
+        <w:rPr>
+          <w:rFonts w:cs="Times New Roman"/>
+          <w:szCs w:val="28"/>
+          <w:shd w:val="clear" w:color="auto" w:fill="FFFFFF"/>
+          <w:lang w:val="ru-RU"/>
+        </w:rPr>
+        <w:t>первичный ключ;</w:t>
+      </w:r>
+    </w:p>
+    <w:p>
+      <w:pPr>
+        <w:rPr>
+          <w:rFonts w:cs="Times New Roman"/>
+          <w:szCs w:val="28"/>
+          <w:shd w:val="clear" w:color="auto" w:fill="FFFFFF"/>
+          <w:lang w:val="ru-RU"/>
+        </w:rPr>
+      </w:pPr>
+      <w:r>
+        <w:rPr>
+          <w:rFonts w:cs="Times New Roman"/>
+          <w:szCs w:val="28"/>
+          <w:shd w:val="clear" w:color="auto" w:fill="FFFFFF"/>
+          <w:lang w:val="ru-RU"/>
+        </w:rPr>
+        <w:t>-</w:t>
+      </w:r>
+      <w:r>
+        <w:rPr>
+          <w:rFonts w:cs="Times New Roman"/>
+          <w:szCs w:val="28"/>
+          <w:shd w:val="clear" w:color="auto" w:fill="FFFFFF"/>
+          <w:lang w:val="ru-RU"/>
+        </w:rPr>
+        <w:t> </w:t>
+      </w:r>
+      <w:r>
+        <w:rPr>
+          <w:rFonts w:ascii="Courier New" w:hAnsi="Courier New" w:cs="Courier New"/>
+          <w:szCs w:val="28"/>
+          <w:shd w:val="clear" w:color="auto" w:fill="FFFFFF"/>
+          <w:lang w:val="en-US"/>
+        </w:rPr>
+        <w:t>name</w:t>
+      </w:r>
+      <w:r>
+        <w:rPr>
+          <w:rFonts w:cs="Times New Roman"/>
+          <w:szCs w:val="28"/>
+          <w:shd w:val="clear" w:color="auto" w:fill="FFFFFF"/>
+          <w:lang w:val="ru-RU"/>
+        </w:rPr>
+        <w:t xml:space="preserve"> – </w:t>
+      </w:r>
+      <w:r>
+        <w:rPr>
+          <w:rFonts w:cs="Times New Roman"/>
+          <w:szCs w:val="28"/>
+          <w:shd w:val="clear" w:color="auto" w:fill="FFFFFF"/>
+          <w:lang w:val="ru-RU"/>
+        </w:rPr>
+        <w:t>имя человека, оформляющего заказ позиций;</w:t>
+      </w:r>
+    </w:p>
+    <w:p>
+      <w:pPr>
+        <w:rPr>
+          <w:rFonts w:cs="Times New Roman"/>
+          <w:szCs w:val="28"/>
+          <w:shd w:val="clear" w:color="auto" w:fill="FFFFFF"/>
+          <w:lang w:val="ru-RU"/>
+        </w:rPr>
+      </w:pPr>
+      <w:r>
+        <w:rPr>
+          <w:rFonts w:cs="Times New Roman"/>
+          <w:szCs w:val="28"/>
+          <w:shd w:val="clear" w:color="auto" w:fill="FFFFFF"/>
+          <w:lang w:val="ru-RU"/>
+        </w:rPr>
+        <w:lastRenderedPageBreak/>
+        <w:t>-</w:t>
+      </w:r>
+      <w:r>
+        <w:rPr>
+          <w:rFonts w:cs="Times New Roman"/>
+          <w:szCs w:val="28"/>
+          <w:shd w:val="clear" w:color="auto" w:fill="FFFFFF"/>
+          <w:lang w:val="ru-RU"/>
+        </w:rPr>
+        <w:t> </w:t>
+      </w:r>
+      <w:r>
+        <w:rPr>
+          <w:rFonts w:ascii="Courier New" w:hAnsi="Courier New" w:cs="Courier New"/>
+          <w:szCs w:val="28"/>
+          <w:shd w:val="clear" w:color="auto" w:fill="FFFFFF"/>
+          <w:lang w:val="en-US"/>
+        </w:rPr>
+        <w:t>order</w:t>
+      </w:r>
+      <w:r>
+        <w:rPr>
+          <w:rFonts w:ascii="Courier New" w:hAnsi="Courier New" w:cs="Courier New"/>
+          <w:szCs w:val="28"/>
+          <w:shd w:val="clear" w:color="auto" w:fill="FFFFFF"/>
+          <w:lang w:val="ru-RU"/>
+        </w:rPr>
+        <w:t>_</w:t>
+      </w:r>
+      <w:r>
+        <w:rPr>
+          <w:rFonts w:ascii="Courier New" w:hAnsi="Courier New" w:cs="Courier New"/>
+          <w:szCs w:val="28"/>
+          <w:shd w:val="clear" w:color="auto" w:fill="FFFFFF"/>
+          <w:lang w:val="en-US"/>
+        </w:rPr>
+        <w:t>price</w:t>
+      </w:r>
+      <w:r>
+        <w:rPr>
+          <w:rFonts w:cs="Times New Roman"/>
+          <w:szCs w:val="28"/>
+          <w:shd w:val="clear" w:color="auto" w:fill="FFFFFF"/>
+          <w:lang w:val="ru-RU"/>
+        </w:rPr>
+        <w:t xml:space="preserve"> – </w:t>
+      </w:r>
+      <w:r>
+        <w:rPr>
+          <w:rFonts w:cs="Times New Roman"/>
+          <w:szCs w:val="28"/>
+          <w:shd w:val="clear" w:color="auto" w:fill="FFFFFF"/>
+          <w:lang w:val="ru-RU"/>
+        </w:rPr>
+        <w:t>полная стоимость заказа;</w:t>
+      </w:r>
+    </w:p>
+    <w:p>
+      <w:pPr>
+        <w:rPr>
+          <w:rFonts w:cs="Times New Roman"/>
+          <w:szCs w:val="28"/>
+          <w:shd w:val="clear" w:color="auto" w:fill="FFFFFF"/>
+          <w:lang w:val="ru-RU"/>
+        </w:rPr>
+      </w:pPr>
+      <w:r>
+        <w:rPr>
+          <w:rFonts w:cs="Times New Roman"/>
+          <w:szCs w:val="28"/>
+          <w:shd w:val="clear" w:color="auto" w:fill="FFFFFF"/>
+          <w:lang w:val="ru-RU"/>
+        </w:rPr>
+        <w:t>-</w:t>
+      </w:r>
+      <w:r>
+        <w:rPr>
+          <w:rFonts w:cs="Times New Roman"/>
+          <w:szCs w:val="28"/>
+          <w:shd w:val="clear" w:color="auto" w:fill="FFFFFF"/>
+          <w:lang w:val="ru-RU"/>
+        </w:rPr>
+        <w:t> </w:t>
+      </w:r>
+      <w:r>
+        <w:rPr>
+          <w:rFonts w:ascii="Courier New" w:hAnsi="Courier New" w:cs="Courier New"/>
+          <w:szCs w:val="28"/>
+          <w:shd w:val="clear" w:color="auto" w:fill="FFFFFF"/>
+          <w:lang w:val="en-US"/>
+        </w:rPr>
+        <w:t>user</w:t>
+      </w:r>
+      <w:r>
+        <w:rPr>
+          <w:rFonts w:ascii="Courier New" w:hAnsi="Courier New" w:cs="Courier New"/>
+          <w:szCs w:val="28"/>
+          <w:shd w:val="clear" w:color="auto" w:fill="FFFFFF"/>
+          <w:lang w:val="ru-RU"/>
+        </w:rPr>
+        <w:t>_</w:t>
+      </w:r>
+      <w:r>
+        <w:rPr>
+          <w:rFonts w:ascii="Courier New" w:hAnsi="Courier New" w:cs="Courier New"/>
+          <w:szCs w:val="28"/>
+          <w:shd w:val="clear" w:color="auto" w:fill="FFFFFF"/>
+          <w:lang w:val="en-US"/>
+        </w:rPr>
+        <w:t>id</w:t>
+      </w:r>
+      <w:r>
+        <w:rPr>
+          <w:rFonts w:cs="Times New Roman"/>
+          <w:szCs w:val="28"/>
+          <w:shd w:val="clear" w:color="auto" w:fill="FFFFFF"/>
+          <w:lang w:val="ru-RU"/>
+        </w:rPr>
+        <w:t xml:space="preserve"> – </w:t>
+      </w:r>
+      <w:r>
+        <w:rPr>
+          <w:rFonts w:cs="Times New Roman"/>
+          <w:szCs w:val="28"/>
+          <w:shd w:val="clear" w:color="auto" w:fill="FFFFFF"/>
+          <w:lang w:val="ru-RU"/>
+        </w:rPr>
+        <w:t xml:space="preserve">внешний ключ для связи с таблицей </w:t>
+      </w:r>
+      <w:r>
+        <w:rPr>
+          <w:rFonts w:cs="Times New Roman"/>
+          <w:szCs w:val="28"/>
+          <w:shd w:val="clear" w:color="auto" w:fill="FFFFFF"/>
+          <w:lang w:val="en-US"/>
+        </w:rPr>
+        <w:t>users</w:t>
+      </w:r>
+      <w:r>
+        <w:rPr>
+          <w:rFonts w:cs="Times New Roman"/>
+          <w:szCs w:val="28"/>
+          <w:shd w:val="clear" w:color="auto" w:fill="FFFFFF"/>
+          <w:lang w:val="ru-RU"/>
+        </w:rPr>
+        <w:t>;</w:t>
+      </w:r>
+    </w:p>
+    <w:p>
+      <w:pPr>
+        <w:rPr>
+          <w:rFonts w:cs="Times New Roman"/>
+          <w:szCs w:val="28"/>
+          <w:shd w:val="clear" w:color="auto" w:fill="FFFFFF"/>
+          <w:lang w:val="ru-RU"/>
+        </w:rPr>
+      </w:pPr>
+      <w:r>
+        <w:rPr>
+          <w:rFonts w:cs="Times New Roman"/>
+          <w:szCs w:val="28"/>
+          <w:shd w:val="clear" w:color="auto" w:fill="FFFFFF"/>
+          <w:lang w:val="ru-RU"/>
+        </w:rPr>
+        <w:t>-</w:t>
+      </w:r>
+      <w:r>
+        <w:rPr>
+          <w:rFonts w:cs="Times New Roman"/>
+          <w:szCs w:val="28"/>
+          <w:shd w:val="clear" w:color="auto" w:fill="FFFFFF"/>
+          <w:lang w:val="ru-RU"/>
+        </w:rPr>
+        <w:t> </w:t>
+      </w:r>
+      <w:proofErr w:type="spellStart"/>
+      <w:r>
+        <w:rPr>
+          <w:rFonts w:ascii="Courier New" w:hAnsi="Courier New" w:cs="Courier New"/>
+          <w:szCs w:val="28"/>
+          <w:shd w:val="clear" w:color="auto" w:fill="FFFFFF"/>
+          <w:lang w:val="en-US"/>
+        </w:rPr>
+        <w:t>dest</w:t>
+      </w:r>
+      <w:proofErr w:type="spellEnd"/>
+      <w:r>
+        <w:rPr>
+          <w:rFonts w:ascii="Courier New" w:hAnsi="Courier New" w:cs="Courier New"/>
+          <w:szCs w:val="28"/>
+          <w:shd w:val="clear" w:color="auto" w:fill="FFFFFF"/>
+          <w:lang w:val="ru-RU"/>
+        </w:rPr>
+        <w:t>_</w:t>
+      </w:r>
+      <w:r>
+        <w:rPr>
+          <w:rFonts w:ascii="Courier New" w:hAnsi="Courier New" w:cs="Courier New"/>
+          <w:szCs w:val="28"/>
+          <w:shd w:val="clear" w:color="auto" w:fill="FFFFFF"/>
+          <w:lang w:val="en-US"/>
+        </w:rPr>
+        <w:t>address</w:t>
+      </w:r>
+      <w:r>
+        <w:rPr>
+          <w:rFonts w:cs="Times New Roman"/>
+          <w:szCs w:val="28"/>
+          <w:shd w:val="clear" w:color="auto" w:fill="FFFFFF"/>
+          <w:lang w:val="ru-RU"/>
+        </w:rPr>
+        <w:t xml:space="preserve"> – </w:t>
+      </w:r>
+      <w:r>
+        <w:rPr>
+          <w:rFonts w:cs="Times New Roman"/>
+          <w:szCs w:val="28"/>
+          <w:shd w:val="clear" w:color="auto" w:fill="FFFFFF"/>
+          <w:lang w:val="ru-RU"/>
+        </w:rPr>
+        <w:t>адрес</w:t>
+      </w:r>
+      <w:r>
+        <w:rPr>
+          <w:rFonts w:cs="Times New Roman"/>
+          <w:szCs w:val="28"/>
+          <w:shd w:val="clear" w:color="auto" w:fill="FFFFFF"/>
+          <w:lang w:val="ru-RU"/>
+        </w:rPr>
+        <w:t xml:space="preserve">, </w:t>
+      </w:r>
+      <w:r>
+        <w:rPr>
+          <w:rFonts w:cs="Times New Roman"/>
+          <w:szCs w:val="28"/>
+          <w:shd w:val="clear" w:color="auto" w:fill="FFFFFF"/>
+          <w:lang w:val="ru-RU"/>
+        </w:rPr>
+        <w:t>куда</w:t>
+      </w:r>
+      <w:r>
+        <w:rPr>
+          <w:rFonts w:cs="Times New Roman"/>
+          <w:szCs w:val="28"/>
+          <w:shd w:val="clear" w:color="auto" w:fill="FFFFFF"/>
+          <w:lang w:val="ru-RU"/>
+        </w:rPr>
         <w:t xml:space="preserve"> </w:t>
       </w:r>
       <w:r>
         <w:rPr>
-          <w:rFonts w:ascii="Courier New" w:hAnsi="Courier New" w:cs="Courier New"/>
-          <w:szCs w:val="28"/>
-          <w:shd w:val="clear" w:color="auto" w:fill="FFFFFF"/>
-          <w:lang w:val="en-US"/>
-        </w:rPr>
-        <w:t>id</w:t>
+          <w:rFonts w:cs="Times New Roman"/>
+          <w:szCs w:val="28"/>
+          <w:shd w:val="clear" w:color="auto" w:fill="FFFFFF"/>
+          <w:lang w:val="ru-RU"/>
+        </w:rPr>
+        <w:t>нужно доставить заказанные позиции;</w:t>
+      </w:r>
+    </w:p>
+    <w:p>
+      <w:pPr>
+        <w:rPr>
+          <w:rFonts w:cs="Times New Roman"/>
+          <w:szCs w:val="28"/>
+          <w:shd w:val="clear" w:color="auto" w:fill="FFFFFF"/>
+          <w:lang w:val="ru-RU"/>
+        </w:rPr>
+      </w:pPr>
+      <w:r>
+        <w:rPr>
+          <w:rFonts w:cs="Times New Roman"/>
+          <w:szCs w:val="28"/>
+          <w:shd w:val="clear" w:color="auto" w:fill="FFFFFF"/>
+          <w:lang w:val="ru-RU"/>
+        </w:rPr>
+        <w:t>-</w:t>
+      </w:r>
+      <w:r>
+        <w:rPr>
+          <w:rFonts w:cs="Times New Roman"/>
+          <w:szCs w:val="28"/>
+          <w:shd w:val="clear" w:color="auto" w:fill="FFFFFF"/>
+          <w:lang w:val="ru-RU"/>
+        </w:rPr>
+        <w:t> </w:t>
+      </w:r>
+      <w:r>
+        <w:rPr>
+          <w:rFonts w:ascii="Courier New" w:hAnsi="Courier New" w:cs="Courier New"/>
+          <w:szCs w:val="28"/>
+          <w:shd w:val="clear" w:color="auto" w:fill="FFFFFF"/>
+          <w:lang w:val="en-US"/>
+        </w:rPr>
+        <w:t>phone</w:t>
+      </w:r>
+      <w:r>
+        <w:rPr>
+          <w:rFonts w:ascii="Courier New" w:hAnsi="Courier New" w:cs="Courier New"/>
+          <w:szCs w:val="28"/>
+          <w:shd w:val="clear" w:color="auto" w:fill="FFFFFF"/>
+          <w:lang w:val="ru-RU"/>
+        </w:rPr>
+        <w:t>_</w:t>
+      </w:r>
+      <w:r>
+        <w:rPr>
+          <w:rFonts w:ascii="Courier New" w:hAnsi="Courier New" w:cs="Courier New"/>
+          <w:szCs w:val="28"/>
+          <w:shd w:val="clear" w:color="auto" w:fill="FFFFFF"/>
+          <w:lang w:val="en-US"/>
+        </w:rPr>
+        <w:t>number</w:t>
       </w:r>
       <w:r>
         <w:rPr>
@@ -6108,89 +6760,42 @@
           <w:shd w:val="clear" w:color="auto" w:fill="FFFFFF"/>
           <w:lang w:val="ru-RU"/>
         </w:rPr>
-        <w:t>первичный ключ;</w:t>
-      </w:r>
-    </w:p>
-    <w:p>
-      <w:pPr>
-        <w:rPr>
-          <w:rFonts w:cs="Times New Roman"/>
-          <w:szCs w:val="28"/>
-          <w:shd w:val="clear" w:color="auto" w:fill="FFFFFF"/>
-          <w:lang w:val="ru-RU"/>
-        </w:rPr>
-      </w:pPr>
-      <w:r>
-        <w:rPr>
-          <w:rFonts w:cs="Times New Roman"/>
-          <w:szCs w:val="28"/>
-          <w:shd w:val="clear" w:color="auto" w:fill="FFFFFF"/>
-          <w:lang w:val="ru-RU"/>
-        </w:rPr>
-        <w:t xml:space="preserve">- </w:t>
-      </w:r>
-      <w:r>
-        <w:rPr>
-          <w:rFonts w:ascii="Courier New" w:hAnsi="Courier New" w:cs="Courier New"/>
-          <w:szCs w:val="28"/>
-          <w:shd w:val="clear" w:color="auto" w:fill="FFFFFF"/>
-          <w:lang w:val="en-US"/>
-        </w:rPr>
-        <w:t>name</w:t>
-      </w:r>
-      <w:r>
-        <w:rPr>
-          <w:rFonts w:cs="Times New Roman"/>
-          <w:szCs w:val="28"/>
-          <w:shd w:val="clear" w:color="auto" w:fill="FFFFFF"/>
-          <w:lang w:val="ru-RU"/>
-        </w:rPr>
-        <w:t xml:space="preserve"> – </w:t>
-      </w:r>
-      <w:r>
-        <w:rPr>
-          <w:rFonts w:cs="Times New Roman"/>
-          <w:szCs w:val="28"/>
-          <w:shd w:val="clear" w:color="auto" w:fill="FFFFFF"/>
-          <w:lang w:val="ru-RU"/>
-        </w:rPr>
-        <w:t>имя человека, оформляющего заказ позиций;</w:t>
-      </w:r>
-    </w:p>
-    <w:p>
-      <w:pPr>
-        <w:rPr>
-          <w:rFonts w:cs="Times New Roman"/>
-          <w:szCs w:val="28"/>
-          <w:shd w:val="clear" w:color="auto" w:fill="FFFFFF"/>
-          <w:lang w:val="ru-RU"/>
-        </w:rPr>
-      </w:pPr>
-      <w:r>
-        <w:rPr>
-          <w:rFonts w:cs="Times New Roman"/>
-          <w:szCs w:val="28"/>
-          <w:shd w:val="clear" w:color="auto" w:fill="FFFFFF"/>
-          <w:lang w:val="ru-RU"/>
-        </w:rPr>
-        <w:lastRenderedPageBreak/>
-        <w:t xml:space="preserve">- </w:t>
-      </w:r>
-      <w:r>
-        <w:rPr>
-          <w:rFonts w:ascii="Courier New" w:hAnsi="Courier New" w:cs="Courier New"/>
-          <w:szCs w:val="28"/>
-          <w:shd w:val="clear" w:color="auto" w:fill="FFFFFF"/>
-          <w:lang w:val="en-US"/>
-        </w:rPr>
-        <w:t>order</w:t>
-      </w:r>
-      <w:r>
-        <w:rPr>
-          <w:rFonts w:ascii="Courier New" w:hAnsi="Courier New" w:cs="Courier New"/>
-          <w:szCs w:val="28"/>
-          <w:shd w:val="clear" w:color="auto" w:fill="FFFFFF"/>
-          <w:lang w:val="ru-RU"/>
+        <w:t>номер телефона заказчика;</w:t>
+      </w:r>
+    </w:p>
+    <w:p>
+      <w:pPr>
+        <w:rPr>
+          <w:rFonts w:cs="Times New Roman"/>
+          <w:szCs w:val="28"/>
+        </w:rPr>
+      </w:pPr>
+      <w:r>
+        <w:rPr>
+          <w:rFonts w:cs="Times New Roman"/>
+          <w:lang w:val="ru-RU"/>
+        </w:rPr>
+        <w:t>-</w:t>
+      </w:r>
+      <w:r>
+        <w:rPr>
+          <w:rFonts w:cs="Times New Roman"/>
+          <w:lang w:val="ru-RU"/>
+        </w:rPr>
+        <w:t> </w:t>
+      </w:r>
+      <w:r>
+        <w:rPr>
+          <w:rFonts w:ascii="Courier New" w:hAnsi="Courier New" w:cs="Courier New"/>
+          <w:szCs w:val="28"/>
+          <w:lang w:val="en-US"/>
+        </w:rPr>
+        <w:t>created</w:t>
+      </w:r>
+      <w:r>
+        <w:rPr>
+          <w:rFonts w:ascii="Courier New" w:hAnsi="Courier New" w:cs="Courier New"/>
+          <w:szCs w:val="28"/>
         </w:rPr>
         <w:t>_</w:t>
       </w:r>
@@ -6198,108 +6803,29 @@
         <w:rPr>
           <w:rFonts w:ascii="Courier New" w:hAnsi="Courier New" w:cs="Courier New"/>
           <w:szCs w:val="28"/>
-          <w:shd w:val="clear" w:color="auto" w:fill="FFFFFF"/>
-          <w:lang w:val="en-US"/>
-        </w:rPr>
-        <w:t>price</w:t>
-      </w:r>
-      <w:r>
-        <w:rPr>
-          <w:rFonts w:cs="Times New Roman"/>
-          <w:szCs w:val="28"/>
-          <w:shd w:val="clear" w:color="auto" w:fill="FFFFFF"/>
-          <w:lang w:val="ru-RU"/>
-        </w:rPr>
-        <w:t xml:space="preserve"> – </w:t>
-      </w:r>
-      <w:r>
-        <w:rPr>
-          <w:rFonts w:cs="Times New Roman"/>
-          <w:szCs w:val="28"/>
-          <w:shd w:val="clear" w:color="auto" w:fill="FFFFFF"/>
-          <w:lang w:val="ru-RU"/>
-        </w:rPr>
-        <w:t>полная стоимость заказа;</w:t>
-      </w:r>
-    </w:p>
-    <w:p>
-      <w:pPr>
-        <w:rPr>
-          <w:rFonts w:cs="Times New Roman"/>
-          <w:szCs w:val="28"/>
-          <w:shd w:val="clear" w:color="auto" w:fill="FFFFFF"/>
-          <w:lang w:val="ru-RU"/>
-        </w:rPr>
-      </w:pPr>
-      <w:r>
-        <w:rPr>
-          <w:rFonts w:cs="Times New Roman"/>
-          <w:szCs w:val="28"/>
-          <w:shd w:val="clear" w:color="auto" w:fill="FFFFFF"/>
-          <w:lang w:val="ru-RU"/>
-        </w:rPr>
-        <w:t xml:space="preserve">- </w:t>
-      </w:r>
-      <w:r>
-        <w:rPr>
-          <w:rFonts w:ascii="Courier New" w:hAnsi="Courier New" w:cs="Courier New"/>
-          <w:szCs w:val="28"/>
-          <w:shd w:val="clear" w:color="auto" w:fill="FFFFFF"/>
-          <w:lang w:val="en-US"/>
-        </w:rPr>
-        <w:t>user</w:t>
-      </w:r>
-      <w:r>
-        <w:rPr>
-          <w:rFonts w:ascii="Courier New" w:hAnsi="Courier New" w:cs="Courier New"/>
-          <w:szCs w:val="28"/>
-          <w:shd w:val="clear" w:color="auto" w:fill="FFFFFF"/>
-          <w:lang w:val="ru-RU"/>
-        </w:rPr>
-        <w:t>_</w:t>
-      </w:r>
-      <w:r>
-        <w:rPr>
-          <w:rFonts w:ascii="Courier New" w:hAnsi="Courier New" w:cs="Courier New"/>
-          <w:szCs w:val="28"/>
-          <w:shd w:val="clear" w:color="auto" w:fill="FFFFFF"/>
-          <w:lang w:val="en-US"/>
-        </w:rPr>
-        <w:t>id</w:t>
-      </w:r>
-      <w:r>
-        <w:rPr>
-          <w:rFonts w:cs="Times New Roman"/>
-          <w:szCs w:val="28"/>
-          <w:shd w:val="clear" w:color="auto" w:fill="FFFFFF"/>
-          <w:lang w:val="ru-RU"/>
-        </w:rPr>
-        <w:t xml:space="preserve"> – </w:t>
-      </w:r>
-      <w:r>
-        <w:rPr>
-          <w:rFonts w:cs="Times New Roman"/>
-          <w:szCs w:val="28"/>
-          <w:shd w:val="clear" w:color="auto" w:fill="FFFFFF"/>
-          <w:lang w:val="ru-RU"/>
-        </w:rPr>
-        <w:t xml:space="preserve">внешний ключ для связи с таблицей </w:t>
-      </w:r>
-      <w:r>
-        <w:rPr>
-          <w:rFonts w:cs="Times New Roman"/>
-          <w:szCs w:val="28"/>
-          <w:shd w:val="clear" w:color="auto" w:fill="FFFFFF"/>
-          <w:lang w:val="en-US"/>
-        </w:rPr>
-        <w:t>users</w:t>
-      </w:r>
-      <w:r>
-        <w:rPr>
-          <w:rFonts w:cs="Times New Roman"/>
-          <w:szCs w:val="28"/>
-          <w:shd w:val="clear" w:color="auto" w:fill="FFFFFF"/>
-          <w:lang w:val="ru-RU"/>
+          <w:lang w:val="en-US"/>
+        </w:rPr>
+        <w:t>at</w:t>
+      </w:r>
+      <w:r>
+        <w:rPr>
+          <w:rFonts w:cs="Times New Roman"/>
+          <w:szCs w:val="28"/>
+        </w:rPr>
+        <w:t xml:space="preserve"> – дата и время создания </w:t>
+      </w:r>
+      <w:r>
+        <w:rPr>
+          <w:rFonts w:cs="Times New Roman"/>
+          <w:szCs w:val="28"/>
+          <w:lang w:val="ru-RU"/>
+        </w:rPr>
+        <w:t>заказа</w:t>
+      </w:r>
+      <w:r>
+        <w:rPr>
+          <w:rFonts w:cs="Times New Roman"/>
+          <w:szCs w:val="28"/>
         </w:rPr>
         <w:t>;</w:t>
       </w:r>
@@ -6309,242 +6835,24 @@
         <w:rPr>
           <w:rFonts w:cs="Times New Roman"/>
           <w:szCs w:val="28"/>
-          <w:shd w:val="clear" w:color="auto" w:fill="FFFFFF"/>
-          <w:lang w:val="ru-RU"/>
-        </w:rPr>
-      </w:pPr>
-      <w:r>
-        <w:rPr>
-          <w:rFonts w:cs="Times New Roman"/>
-          <w:szCs w:val="28"/>
-          <w:shd w:val="clear" w:color="auto" w:fill="FFFFFF"/>
-          <w:lang w:val="ru-RU"/>
-        </w:rPr>
-        <w:t xml:space="preserve">- </w:t>
-      </w:r>
-      <w:proofErr w:type="spellStart"/>
-      <w:r>
-        <w:rPr>
-          <w:rFonts w:ascii="Courier New" w:hAnsi="Courier New" w:cs="Courier New"/>
-          <w:szCs w:val="28"/>
-          <w:shd w:val="clear" w:color="auto" w:fill="FFFFFF"/>
-          <w:lang w:val="en-US"/>
-        </w:rPr>
-        <w:t>dest</w:t>
-      </w:r>
-      <w:proofErr w:type="spellEnd"/>
-      <w:r>
-        <w:rPr>
-          <w:rFonts w:ascii="Courier New" w:hAnsi="Courier New" w:cs="Courier New"/>
-          <w:szCs w:val="28"/>
-          <w:shd w:val="clear" w:color="auto" w:fill="FFFFFF"/>
-          <w:lang w:val="ru-RU"/>
-        </w:rPr>
-        <w:t>_</w:t>
-      </w:r>
-      <w:r>
-        <w:rPr>
-          <w:rFonts w:ascii="Courier New" w:hAnsi="Courier New" w:cs="Courier New"/>
-          <w:szCs w:val="28"/>
-          <w:shd w:val="clear" w:color="auto" w:fill="FFFFFF"/>
-          <w:lang w:val="en-US"/>
-        </w:rPr>
-        <w:t>address</w:t>
-      </w:r>
-      <w:r>
-        <w:rPr>
-          <w:rFonts w:cs="Times New Roman"/>
-          <w:szCs w:val="28"/>
-          <w:shd w:val="clear" w:color="auto" w:fill="FFFFFF"/>
-          <w:lang w:val="ru-RU"/>
-        </w:rPr>
-        <w:t xml:space="preserve"> – </w:t>
-      </w:r>
-      <w:r>
-        <w:rPr>
-          <w:rFonts w:cs="Times New Roman"/>
-          <w:szCs w:val="28"/>
-          <w:shd w:val="clear" w:color="auto" w:fill="FFFFFF"/>
-          <w:lang w:val="ru-RU"/>
-        </w:rPr>
-        <w:t>адрес</w:t>
-      </w:r>
-      <w:r>
-        <w:rPr>
-          <w:rFonts w:cs="Times New Roman"/>
-          <w:szCs w:val="28"/>
-          <w:shd w:val="clear" w:color="auto" w:fill="FFFFFF"/>
-          <w:lang w:val="ru-RU"/>
-        </w:rPr>
-        <w:t xml:space="preserve">, </w:t>
-      </w:r>
-      <w:r>
-        <w:rPr>
-          <w:rFonts w:cs="Times New Roman"/>
-          <w:szCs w:val="28"/>
-          <w:shd w:val="clear" w:color="auto" w:fill="FFFFFF"/>
-          <w:lang w:val="ru-RU"/>
-        </w:rPr>
-        <w:t>куда</w:t>
-      </w:r>
-      <w:r>
-        <w:rPr>
-          <w:rFonts w:cs="Times New Roman"/>
-          <w:szCs w:val="28"/>
-          <w:shd w:val="clear" w:color="auto" w:fill="FFFFFF"/>
-          <w:lang w:val="ru-RU"/>
-        </w:rPr>
-        <w:t xml:space="preserve"> </w:t>
-      </w:r>
-      <w:r>
-        <w:rPr>
-          <w:rFonts w:cs="Times New Roman"/>
-          <w:szCs w:val="28"/>
-          <w:shd w:val="clear" w:color="auto" w:fill="FFFFFF"/>
-          <w:lang w:val="ru-RU"/>
-        </w:rPr>
-        <w:t>нужно доставить заказанные позиции;</w:t>
-      </w:r>
-    </w:p>
-    <w:p>
-      <w:pPr>
-        <w:rPr>
-          <w:rFonts w:cs="Times New Roman"/>
-          <w:szCs w:val="28"/>
-          <w:shd w:val="clear" w:color="auto" w:fill="FFFFFF"/>
-          <w:lang w:val="ru-RU"/>
-        </w:rPr>
-      </w:pPr>
-      <w:r>
-        <w:rPr>
-          <w:rFonts w:cs="Times New Roman"/>
-          <w:szCs w:val="28"/>
-          <w:shd w:val="clear" w:color="auto" w:fill="FFFFFF"/>
-          <w:lang w:val="ru-RU"/>
-        </w:rPr>
-        <w:t xml:space="preserve">- </w:t>
-      </w:r>
-      <w:r>
-        <w:rPr>
-          <w:rFonts w:ascii="Courier New" w:hAnsi="Courier New" w:cs="Courier New"/>
-          <w:szCs w:val="28"/>
-          <w:shd w:val="clear" w:color="auto" w:fill="FFFFFF"/>
-          <w:lang w:val="en-US"/>
-        </w:rPr>
-        <w:t>phone</w:t>
-      </w:r>
-      <w:r>
-        <w:rPr>
-          <w:rFonts w:ascii="Courier New" w:hAnsi="Courier New" w:cs="Courier New"/>
-          <w:szCs w:val="28"/>
-          <w:shd w:val="clear" w:color="auto" w:fill="FFFFFF"/>
-          <w:lang w:val="ru-RU"/>
-        </w:rPr>
-        <w:t>_</w:t>
-      </w:r>
-      <w:r>
-        <w:rPr>
-          <w:rFonts w:ascii="Courier New" w:hAnsi="Courier New" w:cs="Courier New"/>
-          <w:szCs w:val="28"/>
-          <w:shd w:val="clear" w:color="auto" w:fill="FFFFFF"/>
-          <w:lang w:val="en-US"/>
-        </w:rPr>
-        <w:t>number</w:t>
-      </w:r>
-      <w:r>
-        <w:rPr>
-          <w:rFonts w:cs="Times New Roman"/>
-          <w:szCs w:val="28"/>
-          <w:shd w:val="clear" w:color="auto" w:fill="FFFFFF"/>
-          <w:lang w:val="ru-RU"/>
-        </w:rPr>
-        <w:t xml:space="preserve"> – </w:t>
-      </w:r>
-      <w:r>
-        <w:rPr>
-          <w:rFonts w:cs="Times New Roman"/>
-          <w:szCs w:val="28"/>
-          <w:shd w:val="clear" w:color="auto" w:fill="FFFFFF"/>
-          <w:lang w:val="ru-RU"/>
-        </w:rPr>
-        <w:t>номер телефона заказчика;</w:t>
-      </w:r>
-    </w:p>
-    <w:p>
-      <w:pPr>
-        <w:rPr>
-          <w:rFonts w:cs="Times New Roman"/>
-          <w:szCs w:val="28"/>
-        </w:rPr>
-      </w:pPr>
-      <w:r>
-        <w:rPr>
-          <w:rFonts w:cs="Times New Roman"/>
-          <w:lang w:val="ru-RU"/>
-        </w:rPr>
-        <w:t xml:space="preserve">- </w:t>
-      </w:r>
-      <w:r>
-        <w:rPr>
-          <w:rFonts w:ascii="Courier New" w:hAnsi="Courier New" w:cs="Courier New"/>
-          <w:szCs w:val="28"/>
-          <w:lang w:val="en-US"/>
-        </w:rPr>
-        <w:t>created</w:t>
-      </w:r>
-      <w:r>
-        <w:rPr>
-          <w:rFonts w:ascii="Courier New" w:hAnsi="Courier New" w:cs="Courier New"/>
-          <w:szCs w:val="28"/>
-        </w:rPr>
-        <w:t>_</w:t>
-      </w:r>
-      <w:r>
-        <w:rPr>
-          <w:rFonts w:ascii="Courier New" w:hAnsi="Courier New" w:cs="Courier New"/>
-          <w:szCs w:val="28"/>
-          <w:lang w:val="en-US"/>
-        </w:rPr>
-        <w:t>at</w:t>
-      </w:r>
-      <w:r>
-        <w:rPr>
-          <w:rFonts w:cs="Times New Roman"/>
-          <w:szCs w:val="28"/>
-        </w:rPr>
-        <w:t xml:space="preserve"> – дата и время создания </w:t>
-      </w:r>
-      <w:r>
-        <w:rPr>
-          <w:rFonts w:cs="Times New Roman"/>
-          <w:szCs w:val="28"/>
-          <w:lang w:val="ru-RU"/>
-        </w:rPr>
-        <w:t>заказа</w:t>
-      </w:r>
-      <w:r>
-        <w:rPr>
-          <w:rFonts w:cs="Times New Roman"/>
-          <w:szCs w:val="28"/>
-        </w:rPr>
-        <w:t>;</w:t>
-      </w:r>
-    </w:p>
-    <w:p>
-      <w:pPr>
-        <w:rPr>
-          <w:rFonts w:cs="Times New Roman"/>
-          <w:szCs w:val="28"/>
-          <w:lang w:val="ru-RU"/>
-        </w:rPr>
-      </w:pPr>
-      <w:r>
-        <w:rPr>
-          <w:rFonts w:cs="Times New Roman"/>
-          <w:szCs w:val="28"/>
-          <w:lang w:val="ru-RU"/>
-        </w:rPr>
-        <w:t xml:space="preserve">- </w:t>
+          <w:lang w:val="ru-RU"/>
+        </w:rPr>
+      </w:pPr>
+      <w:r>
+        <w:rPr>
+          <w:rFonts w:cs="Times New Roman"/>
+          <w:szCs w:val="28"/>
+          <w:lang w:val="ru-RU"/>
+        </w:rPr>
+        <w:t>-</w:t>
+      </w:r>
+      <w:r>
+        <w:rPr>
+          <w:rFonts w:cs="Times New Roman"/>
+          <w:szCs w:val="28"/>
+          <w:lang w:val="ru-RU"/>
+        </w:rPr>
+        <w:t> </w:t>
       </w:r>
       <w:r>
         <w:rPr>
@@ -7359,7 +7667,16 @@
           <w:shd w:val="clear" w:color="auto" w:fill="FFFFFF"/>
           <w:lang w:val="ru-RU"/>
         </w:rPr>
-        <w:t xml:space="preserve">- </w:t>
+        <w:t>-</w:t>
+      </w:r>
+      <w:r>
+        <w:rPr>
+          <w:rFonts w:cs="Times New Roman"/>
+          <w:szCs w:val="28"/>
+          <w:shd w:val="clear" w:color="auto" w:fill="FFFFFF"/>
+          <w:lang w:val="ru-RU"/>
+        </w:rPr>
+        <w:t> </w:t>
       </w:r>
       <w:r>
         <w:rPr>
@@ -7405,7 +7722,16 @@
           <w:shd w:val="clear" w:color="auto" w:fill="FFFFFF"/>
           <w:lang w:val="ru-RU"/>
         </w:rPr>
-        <w:t xml:space="preserve">- </w:t>
+        <w:t>-</w:t>
+      </w:r>
+      <w:r>
+        <w:rPr>
+          <w:rFonts w:cs="Times New Roman"/>
+          <w:szCs w:val="28"/>
+          <w:shd w:val="clear" w:color="auto" w:fill="FFFFFF"/>
+          <w:lang w:val="ru-RU"/>
+        </w:rPr>
+        <w:t> </w:t>
       </w:r>
       <w:r>
         <w:rPr>
@@ -7487,7 +7813,16 @@
           <w:shd w:val="clear" w:color="auto" w:fill="FFFFFF"/>
           <w:lang w:val="ru-RU"/>
         </w:rPr>
-        <w:t xml:space="preserve">- </w:t>
+        <w:t>-</w:t>
+      </w:r>
+      <w:r>
+        <w:rPr>
+          <w:rFonts w:cs="Times New Roman"/>
+          <w:szCs w:val="28"/>
+          <w:shd w:val="clear" w:color="auto" w:fill="FFFFFF"/>
+          <w:lang w:val="ru-RU"/>
+        </w:rPr>
+        <w:t> </w:t>
       </w:r>
       <w:r>
         <w:rPr>
@@ -7592,7 +7927,14 @@
           <w:rFonts w:cs="Times New Roman"/>
           <w:lang w:val="ru-RU"/>
         </w:rPr>
-        <w:t xml:space="preserve">- </w:t>
+        <w:t>-</w:t>
+      </w:r>
+      <w:r>
+        <w:rPr>
+          <w:rFonts w:cs="Times New Roman"/>
+          <w:lang w:val="ru-RU"/>
+        </w:rPr>
+        <w:t> </w:t>
       </w:r>
       <w:r>
         <w:rPr>
@@ -7655,7 +7997,15 @@
           <w:szCs w:val="28"/>
           <w:lang w:val="ru-RU"/>
         </w:rPr>
-        <w:t xml:space="preserve">- </w:t>
+        <w:t>-</w:t>
+      </w:r>
+      <w:r>
+        <w:rPr>
+          <w:rFonts w:cs="Times New Roman"/>
+          <w:szCs w:val="28"/>
+          <w:lang w:val="ru-RU"/>
+        </w:rPr>
+        <w:t> </w:t>
       </w:r>
       <w:r>
         <w:rPr>
@@ -8292,7 +8642,15 @@
           <w:szCs w:val="28"/>
           <w:shd w:val="clear" w:color="auto" w:fill="FFFFFF"/>
         </w:rPr>
-        <w:t xml:space="preserve">- </w:t>
+        <w:t>-</w:t>
+      </w:r>
+      <w:r>
+        <w:rPr>
+          <w:rFonts w:cs="Times New Roman"/>
+          <w:szCs w:val="28"/>
+          <w:shd w:val="clear" w:color="auto" w:fill="FFFFFF"/>
+        </w:rPr>
+        <w:t> </w:t>
       </w:r>
       <w:proofErr w:type="spellStart"/>
       <w:r>
@@ -8387,7 +8745,16 @@
           <w:shd w:val="clear" w:color="auto" w:fill="FFFFFF"/>
           <w:lang w:val="ru-RU"/>
         </w:rPr>
-        <w:t xml:space="preserve">- </w:t>
+        <w:t>-</w:t>
+      </w:r>
+      <w:r>
+        <w:rPr>
+          <w:rFonts w:cs="Times New Roman"/>
+          <w:szCs w:val="28"/>
+          <w:shd w:val="clear" w:color="auto" w:fill="FFFFFF"/>
+          <w:lang w:val="ru-RU"/>
+        </w:rPr>
+        <w:t> </w:t>
       </w:r>
       <w:r>
         <w:rPr>
@@ -8532,7 +8899,16 @@
           <w:shd w:val="clear" w:color="auto" w:fill="FFFFFF"/>
           <w:lang w:val="ru-RU"/>
         </w:rPr>
-        <w:t xml:space="preserve">- </w:t>
+        <w:t>-</w:t>
+      </w:r>
+      <w:r>
+        <w:rPr>
+          <w:rFonts w:cs="Times New Roman"/>
+          <w:szCs w:val="28"/>
+          <w:shd w:val="clear" w:color="auto" w:fill="FFFFFF"/>
+          <w:lang w:val="ru-RU"/>
+        </w:rPr>
+        <w:t> </w:t>
       </w:r>
       <w:r>
         <w:rPr>
@@ -8632,7 +9008,16 @@
           <w:shd w:val="clear" w:color="auto" w:fill="FFFFFF"/>
           <w:lang w:val="ru-RU"/>
         </w:rPr>
-        <w:t xml:space="preserve">- </w:t>
+        <w:t>-</w:t>
+      </w:r>
+      <w:r>
+        <w:rPr>
+          <w:rFonts w:cs="Times New Roman"/>
+          <w:szCs w:val="28"/>
+          <w:shd w:val="clear" w:color="auto" w:fill="FFFFFF"/>
+          <w:lang w:val="ru-RU"/>
+        </w:rPr>
+        <w:t> </w:t>
       </w:r>
       <w:r>
         <w:rPr>
@@ -8750,7 +9135,16 @@
           <w:shd w:val="clear" w:color="auto" w:fill="FFFFFF"/>
           <w:lang w:val="ru-RU"/>
         </w:rPr>
-        <w:t xml:space="preserve">- </w:t>
+        <w:t>-</w:t>
+      </w:r>
+      <w:r>
+        <w:rPr>
+          <w:rFonts w:cs="Times New Roman"/>
+          <w:szCs w:val="28"/>
+          <w:shd w:val="clear" w:color="auto" w:fill="FFFFFF"/>
+          <w:lang w:val="ru-RU"/>
+        </w:rPr>
+        <w:t> </w:t>
       </w:r>
       <w:r>
         <w:rPr>
@@ -8868,7 +9262,16 @@
           <w:shd w:val="clear" w:color="auto" w:fill="FFFFFF"/>
           <w:lang w:val="ru-RU"/>
         </w:rPr>
-        <w:t xml:space="preserve">- </w:t>
+        <w:t>-</w:t>
+      </w:r>
+      <w:r>
+        <w:rPr>
+          <w:rFonts w:cs="Times New Roman"/>
+          <w:szCs w:val="28"/>
+          <w:shd w:val="clear" w:color="auto" w:fill="FFFFFF"/>
+          <w:lang w:val="ru-RU"/>
+        </w:rPr>
+        <w:t> </w:t>
       </w:r>
       <w:r>
         <w:rPr>
@@ -8977,7 +9380,16 @@
           <w:shd w:val="clear" w:color="auto" w:fill="FFFFFF"/>
           <w:lang w:val="ru-RU"/>
         </w:rPr>
-        <w:t xml:space="preserve">- </w:t>
+        <w:t>-</w:t>
+      </w:r>
+      <w:r>
+        <w:rPr>
+          <w:rFonts w:cs="Times New Roman"/>
+          <w:szCs w:val="28"/>
+          <w:shd w:val="clear" w:color="auto" w:fill="FFFFFF"/>
+          <w:lang w:val="ru-RU"/>
+        </w:rPr>
+        <w:t> </w:t>
       </w:r>
       <w:proofErr w:type="spellStart"/>
       <w:r>
@@ -9191,7 +9603,16 @@
           <w:shd w:val="clear" w:color="auto" w:fill="FFFFFF"/>
           <w:lang w:val="en-US"/>
         </w:rPr>
-        <w:t xml:space="preserve">- </w:t>
+        <w:t>-</w:t>
+      </w:r>
+      <w:r>
+        <w:rPr>
+          <w:rFonts w:cs="Times New Roman"/>
+          <w:szCs w:val="28"/>
+          <w:shd w:val="clear" w:color="auto" w:fill="FFFFFF"/>
+          <w:lang w:val="en-US"/>
+        </w:rPr>
+        <w:t> </w:t>
       </w:r>
       <w:proofErr w:type="spellStart"/>
       <w:r>
@@ -9320,7 +9741,16 @@
           <w:shd w:val="clear" w:color="auto" w:fill="FFFFFF"/>
           <w:lang w:val="ru-RU"/>
         </w:rPr>
-        <w:t xml:space="preserve">- </w:t>
+        <w:t>-</w:t>
+      </w:r>
+      <w:r>
+        <w:rPr>
+          <w:rFonts w:cs="Times New Roman"/>
+          <w:szCs w:val="28"/>
+          <w:shd w:val="clear" w:color="auto" w:fill="FFFFFF"/>
+          <w:lang w:val="ru-RU"/>
+        </w:rPr>
+        <w:t> </w:t>
       </w:r>
       <w:r>
         <w:rPr>
@@ -9622,7 +10052,16 @@
           <w:shd w:val="clear" w:color="auto" w:fill="FFFFFF"/>
           <w:lang w:val="ru-RU"/>
         </w:rPr>
-        <w:t xml:space="preserve">- </w:t>
+        <w:t>-</w:t>
+      </w:r>
+      <w:r>
+        <w:rPr>
+          <w:rFonts w:cs="Times New Roman"/>
+          <w:szCs w:val="28"/>
+          <w:shd w:val="clear" w:color="auto" w:fill="FFFFFF"/>
+          <w:lang w:val="ru-RU"/>
+        </w:rPr>
+        <w:t> </w:t>
       </w:r>
       <w:r>
         <w:rPr>
@@ -9740,7 +10179,16 @@
           <w:shd w:val="clear" w:color="auto" w:fill="FFFFFF"/>
           <w:lang w:val="ru-RU"/>
         </w:rPr>
-        <w:t xml:space="preserve">- </w:t>
+        <w:t>-</w:t>
+      </w:r>
+      <w:r>
+        <w:rPr>
+          <w:rFonts w:cs="Times New Roman"/>
+          <w:szCs w:val="28"/>
+          <w:shd w:val="clear" w:color="auto" w:fill="FFFFFF"/>
+          <w:lang w:val="ru-RU"/>
+        </w:rPr>
+        <w:t> </w:t>
       </w:r>
       <w:r>
         <w:rPr>
@@ -9924,7 +10372,16 @@
           <w:shd w:val="clear" w:color="auto" w:fill="FFFFFF"/>
           <w:lang w:val="ru-RU"/>
         </w:rPr>
-        <w:t xml:space="preserve">- </w:t>
+        <w:t>-</w:t>
+      </w:r>
+      <w:r>
+        <w:rPr>
+          <w:rFonts w:cs="Times New Roman"/>
+          <w:szCs w:val="28"/>
+          <w:shd w:val="clear" w:color="auto" w:fill="FFFFFF"/>
+          <w:lang w:val="ru-RU"/>
+        </w:rPr>
+        <w:t> </w:t>
       </w:r>
       <w:r>
         <w:rPr>
@@ -9970,7 +10427,16 @@
           <w:shd w:val="clear" w:color="auto" w:fill="FFFFFF"/>
           <w:lang w:val="ru-RU"/>
         </w:rPr>
-        <w:t xml:space="preserve">- </w:t>
+        <w:t>-</w:t>
+      </w:r>
+      <w:r>
+        <w:rPr>
+          <w:rFonts w:cs="Times New Roman"/>
+          <w:szCs w:val="28"/>
+          <w:shd w:val="clear" w:color="auto" w:fill="FFFFFF"/>
+          <w:lang w:val="ru-RU"/>
+        </w:rPr>
+        <w:t> </w:t>
       </w:r>
       <w:r>
         <w:rPr>
@@ -10126,7 +10592,16 @@
           <w:shd w:val="clear" w:color="auto" w:fill="FFFFFF"/>
           <w:lang w:val="ru-RU"/>
         </w:rPr>
-        <w:t xml:space="preserve">- </w:t>
+        <w:t>-</w:t>
+      </w:r>
+      <w:r>
+        <w:rPr>
+          <w:rFonts w:cs="Times New Roman"/>
+          <w:szCs w:val="28"/>
+          <w:shd w:val="clear" w:color="auto" w:fill="FFFFFF"/>
+          <w:lang w:val="ru-RU"/>
+        </w:rPr>
+        <w:t> </w:t>
       </w:r>
       <w:r>
         <w:rPr>
@@ -10190,7 +10665,16 @@
           <w:shd w:val="clear" w:color="auto" w:fill="FFFFFF"/>
           <w:lang w:val="ru-RU"/>
         </w:rPr>
-        <w:t xml:space="preserve">- </w:t>
+        <w:t>-</w:t>
+      </w:r>
+      <w:r>
+        <w:rPr>
+          <w:rFonts w:cs="Times New Roman"/>
+          <w:szCs w:val="28"/>
+          <w:shd w:val="clear" w:color="auto" w:fill="FFFFFF"/>
+          <w:lang w:val="ru-RU"/>
+        </w:rPr>
+        <w:t> </w:t>
       </w:r>
       <w:r>
         <w:rPr>
@@ -10236,7 +10720,16 @@
           <w:shd w:val="clear" w:color="auto" w:fill="FFFFFF"/>
           <w:lang w:val="ru-RU"/>
         </w:rPr>
-        <w:t xml:space="preserve">- </w:t>
+        <w:t>-</w:t>
+      </w:r>
+      <w:r>
+        <w:rPr>
+          <w:rFonts w:cs="Times New Roman"/>
+          <w:szCs w:val="28"/>
+          <w:shd w:val="clear" w:color="auto" w:fill="FFFFFF"/>
+          <w:lang w:val="ru-RU"/>
+        </w:rPr>
+        <w:t> </w:t>
       </w:r>
       <w:r>
         <w:rPr>
@@ -10291,7 +10784,16 @@
           <w:shd w:val="clear" w:color="auto" w:fill="FFFFFF"/>
           <w:lang w:val="ru-RU"/>
         </w:rPr>
-        <w:t xml:space="preserve">- </w:t>
+        <w:t>-</w:t>
+      </w:r>
+      <w:r>
+        <w:rPr>
+          <w:rFonts w:cs="Times New Roman"/>
+          <w:szCs w:val="28"/>
+          <w:shd w:val="clear" w:color="auto" w:fill="FFFFFF"/>
+          <w:lang w:val="ru-RU"/>
+        </w:rPr>
+        <w:t> </w:t>
       </w:r>
       <w:r>
         <w:rPr>
@@ -10431,7 +10933,16 @@
           <w:shd w:val="clear" w:color="auto" w:fill="FFFFFF"/>
           <w:lang w:val="ru-RU"/>
         </w:rPr>
-        <w:t xml:space="preserve">- </w:t>
+        <w:t>-</w:t>
+      </w:r>
+      <w:r>
+        <w:rPr>
+          <w:rFonts w:cs="Times New Roman"/>
+          <w:szCs w:val="28"/>
+          <w:shd w:val="clear" w:color="auto" w:fill="FFFFFF"/>
+          <w:lang w:val="ru-RU"/>
+        </w:rPr>
+        <w:t> </w:t>
       </w:r>
       <w:r>
         <w:rPr>
@@ -10504,7 +11015,16 @@
           <w:shd w:val="clear" w:color="auto" w:fill="FFFFFF"/>
           <w:lang w:val="ru-RU"/>
         </w:rPr>
-        <w:t xml:space="preserve">- </w:t>
+        <w:t>-</w:t>
+      </w:r>
+      <w:r>
+        <w:rPr>
+          <w:rFonts w:cs="Times New Roman"/>
+          <w:szCs w:val="28"/>
+          <w:shd w:val="clear" w:color="auto" w:fill="FFFFFF"/>
+          <w:lang w:val="ru-RU"/>
+        </w:rPr>
+        <w:t> </w:t>
       </w:r>
       <w:r>
         <w:rPr>
@@ -10652,7 +11172,16 @@
           <w:shd w:val="clear" w:color="auto" w:fill="FFFFFF"/>
           <w:lang w:val="ru-RU"/>
         </w:rPr>
-        <w:t xml:space="preserve">- </w:t>
+        <w:t>-</w:t>
+      </w:r>
+      <w:r>
+        <w:rPr>
+          <w:rFonts w:cs="Times New Roman"/>
+          <w:szCs w:val="28"/>
+          <w:shd w:val="clear" w:color="auto" w:fill="FFFFFF"/>
+          <w:lang w:val="ru-RU"/>
+        </w:rPr>
+        <w:t> </w:t>
       </w:r>
       <w:r>
         <w:rPr>
@@ -10861,7 +11390,16 @@
           <w:shd w:val="clear" w:color="auto" w:fill="FFFFFF"/>
           <w:lang w:val="ru-RU"/>
         </w:rPr>
-        <w:t xml:space="preserve">- </w:t>
+        <w:t>-</w:t>
+      </w:r>
+      <w:r>
+        <w:rPr>
+          <w:rFonts w:cs="Times New Roman"/>
+          <w:szCs w:val="28"/>
+          <w:shd w:val="clear" w:color="auto" w:fill="FFFFFF"/>
+          <w:lang w:val="ru-RU"/>
+        </w:rPr>
+        <w:t> </w:t>
       </w:r>
       <w:r>
         <w:rPr>
@@ -10935,7 +11473,16 @@
           <w:lang w:val="ru-RU"/>
         </w:rPr>
         <w:lastRenderedPageBreak/>
-        <w:t xml:space="preserve">- </w:t>
+        <w:t>-</w:t>
+      </w:r>
+      <w:r>
+        <w:rPr>
+          <w:rFonts w:cs="Times New Roman"/>
+          <w:szCs w:val="28"/>
+          <w:shd w:val="clear" w:color="auto" w:fill="FFFFFF"/>
+          <w:lang w:val="ru-RU"/>
+        </w:rPr>
+        <w:t> </w:t>
       </w:r>
       <w:r>
         <w:rPr>
@@ -11026,7 +11573,16 @@
           <w:shd w:val="clear" w:color="auto" w:fill="FFFFFF"/>
           <w:lang w:val="ru-RU"/>
         </w:rPr>
-        <w:t xml:space="preserve">- </w:t>
+        <w:t>-</w:t>
+      </w:r>
+      <w:r>
+        <w:rPr>
+          <w:rFonts w:cs="Times New Roman"/>
+          <w:szCs w:val="28"/>
+          <w:shd w:val="clear" w:color="auto" w:fill="FFFFFF"/>
+          <w:lang w:val="ru-RU"/>
+        </w:rPr>
+        <w:t> </w:t>
       </w:r>
       <w:r>
         <w:rPr>
@@ -11153,7 +11709,16 @@
           <w:shd w:val="clear" w:color="auto" w:fill="FFFFFF"/>
           <w:lang w:val="ru-RU"/>
         </w:rPr>
-        <w:t xml:space="preserve">- </w:t>
+        <w:t>-</w:t>
+      </w:r>
+      <w:r>
+        <w:rPr>
+          <w:rFonts w:cs="Times New Roman"/>
+          <w:szCs w:val="28"/>
+          <w:shd w:val="clear" w:color="auto" w:fill="FFFFFF"/>
+          <w:lang w:val="ru-RU"/>
+        </w:rPr>
+        <w:t> </w:t>
       </w:r>
       <w:r>
         <w:rPr>
@@ -11492,7 +12057,16 @@
           <w:shd w:val="clear" w:color="auto" w:fill="FFFFFF"/>
           <w:lang w:val="ru-RU"/>
         </w:rPr>
-        <w:t xml:space="preserve">- </w:t>
+        <w:t>-</w:t>
+      </w:r>
+      <w:r>
+        <w:rPr>
+          <w:rFonts w:cs="Times New Roman"/>
+          <w:szCs w:val="28"/>
+          <w:shd w:val="clear" w:color="auto" w:fill="FFFFFF"/>
+          <w:lang w:val="ru-RU"/>
+        </w:rPr>
+        <w:t> </w:t>
       </w:r>
       <w:r>
         <w:rPr>
@@ -11574,7 +12148,16 @@
           <w:shd w:val="clear" w:color="auto" w:fill="FFFFFF"/>
           <w:lang w:val="ru-RU"/>
         </w:rPr>
-        <w:t xml:space="preserve">- </w:t>
+        <w:t>-</w:t>
+      </w:r>
+      <w:r>
+        <w:rPr>
+          <w:rFonts w:cs="Times New Roman"/>
+          <w:szCs w:val="28"/>
+          <w:shd w:val="clear" w:color="auto" w:fill="FFFFFF"/>
+          <w:lang w:val="ru-RU"/>
+        </w:rPr>
+        <w:t> </w:t>
       </w:r>
       <w:r>
         <w:rPr>
@@ -11638,7 +12221,16 @@
           <w:shd w:val="clear" w:color="auto" w:fill="FFFFFF"/>
           <w:lang w:val="ru-RU"/>
         </w:rPr>
-        <w:t xml:space="preserve">- </w:t>
+        <w:t>-</w:t>
+      </w:r>
+      <w:r>
+        <w:rPr>
+          <w:rFonts w:cs="Times New Roman"/>
+          <w:szCs w:val="28"/>
+          <w:shd w:val="clear" w:color="auto" w:fill="FFFFFF"/>
+          <w:lang w:val="ru-RU"/>
+        </w:rPr>
+        <w:t> </w:t>
       </w:r>
       <w:r>
         <w:rPr>
@@ -11702,7 +12294,16 @@
           <w:shd w:val="clear" w:color="auto" w:fill="FFFFFF"/>
           <w:lang w:val="ru-RU"/>
         </w:rPr>
-        <w:t xml:space="preserve">- </w:t>
+        <w:t>-</w:t>
+      </w:r>
+      <w:r>
+        <w:rPr>
+          <w:rFonts w:cs="Times New Roman"/>
+          <w:szCs w:val="28"/>
+          <w:shd w:val="clear" w:color="auto" w:fill="FFFFFF"/>
+          <w:lang w:val="ru-RU"/>
+        </w:rPr>
+        <w:t> </w:t>
       </w:r>
       <w:r>
         <w:rPr>
@@ -11757,7 +12358,16 @@
           <w:shd w:val="clear" w:color="auto" w:fill="FFFFFF"/>
           <w:lang w:val="ru-RU"/>
         </w:rPr>
-        <w:t xml:space="preserve">- </w:t>
+        <w:t>-</w:t>
+      </w:r>
+      <w:r>
+        <w:rPr>
+          <w:rFonts w:cs="Times New Roman"/>
+          <w:szCs w:val="28"/>
+          <w:shd w:val="clear" w:color="auto" w:fill="FFFFFF"/>
+          <w:lang w:val="ru-RU"/>
+        </w:rPr>
+        <w:t> </w:t>
       </w:r>
       <w:r>
         <w:rPr>
@@ -11821,7 +12431,16 @@
           <w:shd w:val="clear" w:color="auto" w:fill="FFFFFF"/>
           <w:lang w:val="ru-RU"/>
         </w:rPr>
-        <w:t xml:space="preserve">- </w:t>
+        <w:t>-</w:t>
+      </w:r>
+      <w:r>
+        <w:rPr>
+          <w:rFonts w:cs="Times New Roman"/>
+          <w:szCs w:val="28"/>
+          <w:shd w:val="clear" w:color="auto" w:fill="FFFFFF"/>
+          <w:lang w:val="ru-RU"/>
+        </w:rPr>
+        <w:t> </w:t>
       </w:r>
       <w:r>
         <w:rPr>
@@ -11885,7 +12504,16 @@
           <w:shd w:val="clear" w:color="auto" w:fill="FFFFFF"/>
           <w:lang w:val="ru-RU"/>
         </w:rPr>
-        <w:t xml:space="preserve">- </w:t>
+        <w:t>-</w:t>
+      </w:r>
+      <w:r>
+        <w:rPr>
+          <w:rFonts w:cs="Times New Roman"/>
+          <w:szCs w:val="28"/>
+          <w:shd w:val="clear" w:color="auto" w:fill="FFFFFF"/>
+          <w:lang w:val="ru-RU"/>
+        </w:rPr>
+        <w:t> </w:t>
       </w:r>
       <w:r>
         <w:rPr>
@@ -11940,7 +12568,16 @@
           <w:shd w:val="clear" w:color="auto" w:fill="FFFFFF"/>
           <w:lang w:val="ru-RU"/>
         </w:rPr>
-        <w:t xml:space="preserve">- </w:t>
+        <w:t>-</w:t>
+      </w:r>
+      <w:r>
+        <w:rPr>
+          <w:rFonts w:cs="Times New Roman"/>
+          <w:szCs w:val="28"/>
+          <w:shd w:val="clear" w:color="auto" w:fill="FFFFFF"/>
+          <w:lang w:val="ru-RU"/>
+        </w:rPr>
+        <w:t> </w:t>
       </w:r>
       <w:r>
         <w:rPr>
@@ -12091,7 +12728,16 @@
           <w:shd w:val="clear" w:color="auto" w:fill="FFFFFF"/>
           <w:lang w:val="ru-RU"/>
         </w:rPr>
-        <w:t xml:space="preserve">- </w:t>
+        <w:t>-</w:t>
+      </w:r>
+      <w:r>
+        <w:rPr>
+          <w:rFonts w:cs="Times New Roman"/>
+          <w:szCs w:val="28"/>
+          <w:shd w:val="clear" w:color="auto" w:fill="FFFFFF"/>
+          <w:lang w:val="ru-RU"/>
+        </w:rPr>
+        <w:t> </w:t>
       </w:r>
       <w:r>
         <w:rPr>
@@ -12143,7 +12789,16 @@
           <w:shd w:val="clear" w:color="auto" w:fill="FFFFFF"/>
           <w:lang w:val="ru-RU"/>
         </w:rPr>
-        <w:t xml:space="preserve">- </w:t>
+        <w:t>-</w:t>
+      </w:r>
+      <w:r>
+        <w:rPr>
+          <w:rFonts w:cs="Times New Roman"/>
+          <w:szCs w:val="28"/>
+          <w:shd w:val="clear" w:color="auto" w:fill="FFFFFF"/>
+          <w:lang w:val="ru-RU"/>
+        </w:rPr>
+        <w:t> </w:t>
       </w:r>
       <w:r>
         <w:rPr>
@@ -12244,7 +12899,16 @@
           <w:lang w:val="ru-RU"/>
         </w:rPr>
         <w:lastRenderedPageBreak/>
-        <w:t xml:space="preserve">- </w:t>
+        <w:t>-</w:t>
+      </w:r>
+      <w:r>
+        <w:rPr>
+          <w:rFonts w:cs="Times New Roman"/>
+          <w:szCs w:val="28"/>
+          <w:shd w:val="clear" w:color="auto" w:fill="FFFFFF"/>
+          <w:lang w:val="ru-RU"/>
+        </w:rPr>
+        <w:t> </w:t>
       </w:r>
       <w:r>
         <w:rPr>
@@ -12344,7 +13008,16 @@
           <w:shd w:val="clear" w:color="auto" w:fill="FFFFFF"/>
           <w:lang w:val="ru-RU"/>
         </w:rPr>
-        <w:t xml:space="preserve">- </w:t>
+        <w:t>-</w:t>
+      </w:r>
+      <w:r>
+        <w:rPr>
+          <w:rFonts w:cs="Times New Roman"/>
+          <w:szCs w:val="28"/>
+          <w:shd w:val="clear" w:color="auto" w:fill="FFFFFF"/>
+          <w:lang w:val="ru-RU"/>
+        </w:rPr>
+        <w:t> </w:t>
       </w:r>
       <w:r>
         <w:rPr>
@@ -12393,7 +13066,7 @@
       </w:r>
       <w:r>
         <w:rPr>
-          <w:rFonts w:ascii="Courier New" w:hAnsi="Courier New" w:cs="Courier New"/>
+          <w:rFonts w:cs="Times New Roman"/>
           <w:szCs w:val="28"/>
           <w:shd w:val="clear" w:color="auto" w:fill="FFFFFF"/>
           <w:lang w:val="ru-RU"/>
@@ -12444,7 +13117,7 @@
           <w:shd w:val="clear" w:color="auto" w:fill="FFFFFF"/>
           <w:lang w:val="ru-RU"/>
         </w:rPr>
-        <w:t xml:space="preserve"> </w:t>
+        <w:t> </w:t>
       </w:r>
       <w:r>
         <w:rPr>
@@ -12678,7 +13351,16 @@
           <w:shd w:val="clear" w:color="auto" w:fill="FFFFFF"/>
           <w:lang w:val="ru-RU"/>
         </w:rPr>
-        <w:t xml:space="preserve">- </w:t>
+        <w:t>-</w:t>
+      </w:r>
+      <w:r>
+        <w:rPr>
+          <w:rFonts w:cs="Times New Roman"/>
+          <w:szCs w:val="28"/>
+          <w:shd w:val="clear" w:color="auto" w:fill="FFFFFF"/>
+          <w:lang w:val="ru-RU"/>
+        </w:rPr>
+        <w:t> </w:t>
       </w:r>
       <w:r>
         <w:rPr>
@@ -12733,7 +13415,16 @@
           <w:shd w:val="clear" w:color="auto" w:fill="FFFFFF"/>
           <w:lang w:val="ru-RU"/>
         </w:rPr>
-        <w:t xml:space="preserve">- </w:t>
+        <w:t>-</w:t>
+      </w:r>
+      <w:r>
+        <w:rPr>
+          <w:rFonts w:cs="Times New Roman"/>
+          <w:szCs w:val="28"/>
+          <w:shd w:val="clear" w:color="auto" w:fill="FFFFFF"/>
+          <w:lang w:val="ru-RU"/>
+        </w:rPr>
+        <w:t> </w:t>
       </w:r>
       <w:r>
         <w:rPr>
@@ -12878,7 +13569,16 @@
           <w:shd w:val="clear" w:color="auto" w:fill="FFFFFF"/>
           <w:lang w:val="ru-RU"/>
         </w:rPr>
-        <w:t xml:space="preserve">- </w:t>
+        <w:t>-</w:t>
+      </w:r>
+      <w:r>
+        <w:rPr>
+          <w:rFonts w:cs="Times New Roman"/>
+          <w:szCs w:val="28"/>
+          <w:shd w:val="clear" w:color="auto" w:fill="FFFFFF"/>
+          <w:lang w:val="ru-RU"/>
+        </w:rPr>
+        <w:t> </w:t>
       </w:r>
       <w:proofErr w:type="spellStart"/>
       <w:r>
@@ -13097,7 +13797,16 @@
           <w:shd w:val="clear" w:color="auto" w:fill="FFFFFF"/>
           <w:lang w:val="ru-RU"/>
         </w:rPr>
-        <w:t xml:space="preserve">- </w:t>
+        <w:t>-</w:t>
+      </w:r>
+      <w:r>
+        <w:rPr>
+          <w:rFonts w:cs="Times New Roman"/>
+          <w:szCs w:val="28"/>
+          <w:shd w:val="clear" w:color="auto" w:fill="FFFFFF"/>
+          <w:lang w:val="ru-RU"/>
+        </w:rPr>
+        <w:t> </w:t>
       </w:r>
       <w:r>
         <w:rPr>
@@ -13179,7 +13888,16 @@
           <w:shd w:val="clear" w:color="auto" w:fill="FFFFFF"/>
           <w:lang w:val="ru-RU"/>
         </w:rPr>
-        <w:t xml:space="preserve">- </w:t>
+        <w:t>-</w:t>
+      </w:r>
+      <w:r>
+        <w:rPr>
+          <w:rFonts w:cs="Times New Roman"/>
+          <w:szCs w:val="28"/>
+          <w:shd w:val="clear" w:color="auto" w:fill="FFFFFF"/>
+          <w:lang w:val="ru-RU"/>
+        </w:rPr>
+        <w:t> </w:t>
       </w:r>
       <w:r>
         <w:rPr>
@@ -13243,7 +13961,16 @@
           <w:shd w:val="clear" w:color="auto" w:fill="FFFFFF"/>
           <w:lang w:val="ru-RU"/>
         </w:rPr>
-        <w:t xml:space="preserve">- </w:t>
+        <w:t>-</w:t>
+      </w:r>
+      <w:r>
+        <w:rPr>
+          <w:rFonts w:cs="Times New Roman"/>
+          <w:szCs w:val="28"/>
+          <w:shd w:val="clear" w:color="auto" w:fill="FFFFFF"/>
+          <w:lang w:val="ru-RU"/>
+        </w:rPr>
+        <w:t> </w:t>
       </w:r>
       <w:r>
         <w:rPr>
@@ -13317,7 +14044,16 @@
           <w:lang w:val="ru-RU"/>
         </w:rPr>
         <w:lastRenderedPageBreak/>
-        <w:t xml:space="preserve">- </w:t>
+        <w:t>-</w:t>
+      </w:r>
+      <w:r>
+        <w:rPr>
+          <w:rFonts w:cs="Times New Roman"/>
+          <w:szCs w:val="28"/>
+          <w:shd w:val="clear" w:color="auto" w:fill="FFFFFF"/>
+          <w:lang w:val="ru-RU"/>
+        </w:rPr>
+        <w:t> </w:t>
       </w:r>
       <w:r>
         <w:rPr>
@@ -13482,7 +14218,16 @@
           <w:shd w:val="clear" w:color="auto" w:fill="FFFFFF"/>
           <w:lang w:val="ru-RU"/>
         </w:rPr>
-        <w:t xml:space="preserve">- </w:t>
+        <w:t>-</w:t>
+      </w:r>
+      <w:r>
+        <w:rPr>
+          <w:rFonts w:cs="Times New Roman"/>
+          <w:szCs w:val="28"/>
+          <w:shd w:val="clear" w:color="auto" w:fill="FFFFFF"/>
+          <w:lang w:val="ru-RU"/>
+        </w:rPr>
+        <w:t> </w:t>
       </w:r>
       <w:r>
         <w:rPr>
@@ -13636,7 +14381,16 @@
           <w:shd w:val="clear" w:color="auto" w:fill="FFFFFF"/>
           <w:lang w:val="ru-RU"/>
         </w:rPr>
-        <w:t xml:space="preserve">- </w:t>
+        <w:t>-</w:t>
+      </w:r>
+      <w:r>
+        <w:rPr>
+          <w:rFonts w:cs="Times New Roman"/>
+          <w:szCs w:val="28"/>
+          <w:shd w:val="clear" w:color="auto" w:fill="FFFFFF"/>
+          <w:lang w:val="ru-RU"/>
+        </w:rPr>
+        <w:t> </w:t>
       </w:r>
       <w:r>
         <w:rPr>
@@ -13808,7 +14562,16 @@
           <w:shd w:val="clear" w:color="auto" w:fill="FFFFFF"/>
           <w:lang w:val="ru-RU"/>
         </w:rPr>
-        <w:t xml:space="preserve">- </w:t>
+        <w:t>-</w:t>
+      </w:r>
+      <w:r>
+        <w:rPr>
+          <w:rFonts w:cs="Times New Roman"/>
+          <w:szCs w:val="28"/>
+          <w:shd w:val="clear" w:color="auto" w:fill="FFFFFF"/>
+          <w:lang w:val="ru-RU"/>
+        </w:rPr>
+        <w:t> </w:t>
       </w:r>
       <w:r>
         <w:rPr>
@@ -13887,7 +14650,16 @@
           <w:shd w:val="clear" w:color="auto" w:fill="FFFFFF"/>
           <w:lang w:val="ru-RU"/>
         </w:rPr>
-        <w:t xml:space="preserve">- </w:t>
+        <w:t>-</w:t>
+      </w:r>
+      <w:r>
+        <w:rPr>
+          <w:rFonts w:cs="Times New Roman"/>
+          <w:szCs w:val="28"/>
+          <w:shd w:val="clear" w:color="auto" w:fill="FFFFFF"/>
+          <w:lang w:val="ru-RU"/>
+        </w:rPr>
+        <w:t> </w:t>
       </w:r>
       <w:r>
         <w:rPr>
@@ -13969,7 +14741,16 @@
           <w:shd w:val="clear" w:color="auto" w:fill="FFFFFF"/>
           <w:lang w:val="ru-RU"/>
         </w:rPr>
-        <w:t xml:space="preserve">- </w:t>
+        <w:t>-</w:t>
+      </w:r>
+      <w:r>
+        <w:rPr>
+          <w:rFonts w:cs="Times New Roman"/>
+          <w:szCs w:val="28"/>
+          <w:shd w:val="clear" w:color="auto" w:fill="FFFFFF"/>
+          <w:lang w:val="ru-RU"/>
+        </w:rPr>
+        <w:t> </w:t>
       </w:r>
       <w:r>
         <w:rPr>
@@ -14060,7 +14841,16 @@
           <w:shd w:val="clear" w:color="auto" w:fill="FFFFFF"/>
           <w:lang w:val="ru-RU"/>
         </w:rPr>
-        <w:t xml:space="preserve">- </w:t>
+        <w:t>-</w:t>
+      </w:r>
+      <w:r>
+        <w:rPr>
+          <w:rFonts w:cs="Times New Roman"/>
+          <w:szCs w:val="28"/>
+          <w:shd w:val="clear" w:color="auto" w:fill="FFFFFF"/>
+          <w:lang w:val="ru-RU"/>
+        </w:rPr>
+        <w:t> </w:t>
       </w:r>
       <w:r>
         <w:rPr>
@@ -14331,7 +15121,16 @@
           <w:shd w:val="clear" w:color="auto" w:fill="FFFFFF"/>
           <w:lang w:val="ru-RU"/>
         </w:rPr>
-        <w:t xml:space="preserve">- </w:t>
+        <w:t>-</w:t>
+      </w:r>
+      <w:r>
+        <w:rPr>
+          <w:rFonts w:cs="Times New Roman"/>
+          <w:szCs w:val="28"/>
+          <w:shd w:val="clear" w:color="auto" w:fill="FFFFFF"/>
+          <w:lang w:val="ru-RU"/>
+        </w:rPr>
+        <w:t> </w:t>
       </w:r>
       <w:r>
         <w:rPr>
@@ -14377,7 +15176,16 @@
           <w:shd w:val="clear" w:color="auto" w:fill="FFFFFF"/>
           <w:lang w:val="ru-RU"/>
         </w:rPr>
-        <w:t xml:space="preserve">- </w:t>
+        <w:t>-</w:t>
+      </w:r>
+      <w:r>
+        <w:rPr>
+          <w:rFonts w:cs="Times New Roman"/>
+          <w:szCs w:val="28"/>
+          <w:shd w:val="clear" w:color="auto" w:fill="FFFFFF"/>
+          <w:lang w:val="ru-RU"/>
+        </w:rPr>
+        <w:t> </w:t>
       </w:r>
       <w:r>
         <w:rPr>
@@ -14477,7 +15285,16 @@
           <w:shd w:val="clear" w:color="auto" w:fill="FFFFFF"/>
           <w:lang w:val="ru-RU"/>
         </w:rPr>
-        <w:t xml:space="preserve">- </w:t>
+        <w:t>-</w:t>
+      </w:r>
+      <w:r>
+        <w:rPr>
+          <w:rFonts w:cs="Times New Roman"/>
+          <w:szCs w:val="28"/>
+          <w:shd w:val="clear" w:color="auto" w:fill="FFFFFF"/>
+          <w:lang w:val="ru-RU"/>
+        </w:rPr>
+        <w:t> </w:t>
       </w:r>
       <w:r>
         <w:rPr>
@@ -14614,7 +15431,16 @@
           <w:shd w:val="clear" w:color="auto" w:fill="FFFFFF"/>
           <w:lang w:val="ru-RU"/>
         </w:rPr>
-        <w:t xml:space="preserve">- </w:t>
+        <w:t>-</w:t>
+      </w:r>
+      <w:r>
+        <w:rPr>
+          <w:rFonts w:cs="Times New Roman"/>
+          <w:szCs w:val="28"/>
+          <w:shd w:val="clear" w:color="auto" w:fill="FFFFFF"/>
+          <w:lang w:val="ru-RU"/>
+        </w:rPr>
+        <w:t> </w:t>
       </w:r>
       <w:r>
         <w:rPr>
@@ -14814,7 +15640,16 @@
           <w:shd w:val="clear" w:color="auto" w:fill="FFFFFF"/>
           <w:lang w:val="ru-RU"/>
         </w:rPr>
-        <w:t xml:space="preserve">- </w:t>
+        <w:t>-</w:t>
+      </w:r>
+      <w:r>
+        <w:rPr>
+          <w:rFonts w:cs="Times New Roman"/>
+          <w:szCs w:val="28"/>
+          <w:shd w:val="clear" w:color="auto" w:fill="FFFFFF"/>
+          <w:lang w:val="ru-RU"/>
+        </w:rPr>
+        <w:t> </w:t>
       </w:r>
       <w:r>
         <w:rPr>
@@ -14985,7 +15820,16 @@
           <w:shd w:val="clear" w:color="auto" w:fill="FFFFFF"/>
           <w:lang w:val="ru-RU"/>
         </w:rPr>
-        <w:t xml:space="preserve">- </w:t>
+        <w:t>-</w:t>
+      </w:r>
+      <w:r>
+        <w:rPr>
+          <w:rFonts w:cs="Times New Roman"/>
+          <w:szCs w:val="28"/>
+          <w:shd w:val="clear" w:color="auto" w:fill="FFFFFF"/>
+          <w:lang w:val="ru-RU"/>
+        </w:rPr>
+        <w:t> </w:t>
       </w:r>
       <w:r>
         <w:rPr>
@@ -15209,7 +16053,16 @@
           <w:shd w:val="clear" w:color="auto" w:fill="FFFFFF"/>
           <w:lang w:val="ru-RU"/>
         </w:rPr>
-        <w:t xml:space="preserve">- </w:t>
+        <w:t>-</w:t>
+      </w:r>
+      <w:r>
+        <w:rPr>
+          <w:rFonts w:cs="Times New Roman"/>
+          <w:szCs w:val="28"/>
+          <w:shd w:val="clear" w:color="auto" w:fill="FFFFFF"/>
+          <w:lang w:val="ru-RU"/>
+        </w:rPr>
+        <w:t> </w:t>
       </w:r>
       <w:r>
         <w:rPr>
@@ -15305,7 +16158,16 @@
           <w:shd w:val="clear" w:color="auto" w:fill="FFFFFF"/>
           <w:lang w:val="ru-RU"/>
         </w:rPr>
-        <w:t xml:space="preserve">- </w:t>
+        <w:t>-</w:t>
+      </w:r>
+      <w:r>
+        <w:rPr>
+          <w:rFonts w:cs="Times New Roman"/>
+          <w:szCs w:val="28"/>
+          <w:shd w:val="clear" w:color="auto" w:fill="FFFFFF"/>
+          <w:lang w:val="ru-RU"/>
+        </w:rPr>
+        <w:t> </w:t>
       </w:r>
       <w:r>
         <w:rPr>
@@ -15387,7 +16249,16 @@
           <w:shd w:val="clear" w:color="auto" w:fill="FFFFFF"/>
           <w:lang w:val="ru-RU"/>
         </w:rPr>
-        <w:t xml:space="preserve">- </w:t>
+        <w:t>-</w:t>
+      </w:r>
+      <w:r>
+        <w:rPr>
+          <w:rFonts w:cs="Times New Roman"/>
+          <w:szCs w:val="28"/>
+          <w:shd w:val="clear" w:color="auto" w:fill="FFFFFF"/>
+          <w:lang w:val="ru-RU"/>
+        </w:rPr>
+        <w:t> </w:t>
       </w:r>
       <w:r>
         <w:rPr>
@@ -15478,7 +16349,16 @@
           <w:shd w:val="clear" w:color="auto" w:fill="FFFFFF"/>
           <w:lang w:val="ru-RU"/>
         </w:rPr>
-        <w:t xml:space="preserve">- </w:t>
+        <w:t>-</w:t>
+      </w:r>
+      <w:r>
+        <w:rPr>
+          <w:rFonts w:cs="Times New Roman"/>
+          <w:szCs w:val="28"/>
+          <w:shd w:val="clear" w:color="auto" w:fill="FFFFFF"/>
+          <w:lang w:val="ru-RU"/>
+        </w:rPr>
+        <w:t> </w:t>
       </w:r>
       <w:r>
         <w:rPr>
@@ -15578,7 +16458,16 @@
           <w:shd w:val="clear" w:color="auto" w:fill="FFFFFF"/>
           <w:lang w:val="ru-RU"/>
         </w:rPr>
-        <w:t xml:space="preserve">- </w:t>
+        <w:t>-</w:t>
+      </w:r>
+      <w:r>
+        <w:rPr>
+          <w:rFonts w:cs="Times New Roman"/>
+          <w:szCs w:val="28"/>
+          <w:shd w:val="clear" w:color="auto" w:fill="FFFFFF"/>
+          <w:lang w:val="ru-RU"/>
+        </w:rPr>
+        <w:t> </w:t>
       </w:r>
       <w:r>
         <w:rPr>
@@ -15849,7 +16738,16 @@
           <w:shd w:val="clear" w:color="auto" w:fill="FFFFFF"/>
           <w:lang w:val="ru-RU"/>
         </w:rPr>
-        <w:t xml:space="preserve">- </w:t>
+        <w:t>-</w:t>
+      </w:r>
+      <w:r>
+        <w:rPr>
+          <w:rFonts w:cs="Times New Roman"/>
+          <w:szCs w:val="28"/>
+          <w:shd w:val="clear" w:color="auto" w:fill="FFFFFF"/>
+          <w:lang w:val="ru-RU"/>
+        </w:rPr>
+        <w:t> </w:t>
       </w:r>
       <w:r>
         <w:rPr>
@@ -15896,7 +16794,16 @@
           <w:lang w:val="ru-RU"/>
         </w:rPr>
         <w:lastRenderedPageBreak/>
-        <w:t xml:space="preserve">- </w:t>
+        <w:t>-</w:t>
+      </w:r>
+      <w:r>
+        <w:rPr>
+          <w:rFonts w:cs="Times New Roman"/>
+          <w:szCs w:val="28"/>
+          <w:shd w:val="clear" w:color="auto" w:fill="FFFFFF"/>
+          <w:lang w:val="ru-RU"/>
+        </w:rPr>
+        <w:t> </w:t>
       </w:r>
       <w:r>
         <w:rPr>
@@ -15960,7 +16867,16 @@
           <w:shd w:val="clear" w:color="auto" w:fill="FFFFFF"/>
           <w:lang w:val="ru-RU"/>
         </w:rPr>
-        <w:t xml:space="preserve">- </w:t>
+        <w:t>-</w:t>
+      </w:r>
+      <w:r>
+        <w:rPr>
+          <w:rFonts w:cs="Times New Roman"/>
+          <w:szCs w:val="28"/>
+          <w:shd w:val="clear" w:color="auto" w:fill="FFFFFF"/>
+          <w:lang w:val="ru-RU"/>
+        </w:rPr>
+        <w:t> </w:t>
       </w:r>
       <w:r>
         <w:rPr>
@@ -16033,7 +16949,16 @@
           <w:shd w:val="clear" w:color="auto" w:fill="FFFFFF"/>
           <w:lang w:val="ru-RU"/>
         </w:rPr>
-        <w:t xml:space="preserve">- </w:t>
+        <w:t>-</w:t>
+      </w:r>
+      <w:r>
+        <w:rPr>
+          <w:rFonts w:cs="Times New Roman"/>
+          <w:szCs w:val="28"/>
+          <w:shd w:val="clear" w:color="auto" w:fill="FFFFFF"/>
+          <w:lang w:val="ru-RU"/>
+        </w:rPr>
+        <w:t> </w:t>
       </w:r>
       <w:r>
         <w:rPr>
@@ -16215,7 +17140,16 @@
           <w:shd w:val="clear" w:color="auto" w:fill="FFFFFF"/>
           <w:lang w:val="ru-RU"/>
         </w:rPr>
-        <w:t xml:space="preserve">- </w:t>
+        <w:t>-</w:t>
+      </w:r>
+      <w:r>
+        <w:rPr>
+          <w:rFonts w:cs="Times New Roman"/>
+          <w:szCs w:val="28"/>
+          <w:shd w:val="clear" w:color="auto" w:fill="FFFFFF"/>
+          <w:lang w:val="ru-RU"/>
+        </w:rPr>
+        <w:t> </w:t>
       </w:r>
       <w:r>
         <w:rPr>
@@ -16386,7 +17320,16 @@
           <w:shd w:val="clear" w:color="auto" w:fill="FFFFFF"/>
           <w:lang w:val="ru-RU"/>
         </w:rPr>
-        <w:t xml:space="preserve">- </w:t>
+        <w:t>-</w:t>
+      </w:r>
+      <w:r>
+        <w:rPr>
+          <w:rFonts w:cs="Times New Roman"/>
+          <w:szCs w:val="28"/>
+          <w:shd w:val="clear" w:color="auto" w:fill="FFFFFF"/>
+          <w:lang w:val="ru-RU"/>
+        </w:rPr>
+        <w:t> </w:t>
       </w:r>
       <w:r>
         <w:rPr>
@@ -16592,7 +17535,16 @@
           <w:shd w:val="clear" w:color="auto" w:fill="FFFFFF"/>
           <w:lang w:val="ru-RU"/>
         </w:rPr>
-        <w:t xml:space="preserve">- </w:t>
+        <w:t>-</w:t>
+      </w:r>
+      <w:r>
+        <w:rPr>
+          <w:rFonts w:cs="Times New Roman"/>
+          <w:szCs w:val="28"/>
+          <w:shd w:val="clear" w:color="auto" w:fill="FFFFFF"/>
+          <w:lang w:val="ru-RU"/>
+        </w:rPr>
+        <w:t> </w:t>
       </w:r>
       <w:r>
         <w:rPr>
@@ -16697,7 +17649,16 @@
           <w:shd w:val="clear" w:color="auto" w:fill="FFFFFF"/>
           <w:lang w:val="ru-RU"/>
         </w:rPr>
-        <w:t xml:space="preserve">- </w:t>
+        <w:t>-</w:t>
+      </w:r>
+      <w:r>
+        <w:rPr>
+          <w:rFonts w:cs="Times New Roman"/>
+          <w:szCs w:val="28"/>
+          <w:shd w:val="clear" w:color="auto" w:fill="FFFFFF"/>
+          <w:lang w:val="ru-RU"/>
+        </w:rPr>
+        <w:t> </w:t>
       </w:r>
       <w:r>
         <w:rPr>
@@ -16788,7 +17749,16 @@
           <w:shd w:val="clear" w:color="auto" w:fill="FFFFFF"/>
           <w:lang w:val="ru-RU"/>
         </w:rPr>
-        <w:t xml:space="preserve">- </w:t>
+        <w:t>-</w:t>
+      </w:r>
+      <w:r>
+        <w:rPr>
+          <w:rFonts w:cs="Times New Roman"/>
+          <w:szCs w:val="28"/>
+          <w:shd w:val="clear" w:color="auto" w:fill="FFFFFF"/>
+          <w:lang w:val="ru-RU"/>
+        </w:rPr>
+        <w:t> </w:t>
       </w:r>
       <w:r>
         <w:rPr>
@@ -17101,7 +18071,16 @@
           <w:shd w:val="clear" w:color="auto" w:fill="FFFFFF"/>
           <w:lang w:val="ru-RU"/>
         </w:rPr>
-        <w:t xml:space="preserve">- </w:t>
+        <w:t>-</w:t>
+      </w:r>
+      <w:r>
+        <w:rPr>
+          <w:rFonts w:cs="Times New Roman"/>
+          <w:szCs w:val="28"/>
+          <w:shd w:val="clear" w:color="auto" w:fill="FFFFFF"/>
+          <w:lang w:val="ru-RU"/>
+        </w:rPr>
+        <w:t> </w:t>
       </w:r>
       <w:r>
         <w:rPr>
@@ -17166,7 +18145,16 @@
           <w:lang w:val="ru-RU"/>
         </w:rPr>
         <w:lastRenderedPageBreak/>
-        <w:t xml:space="preserve">- </w:t>
+        <w:t>-</w:t>
+      </w:r>
+      <w:r>
+        <w:rPr>
+          <w:rFonts w:cs="Times New Roman"/>
+          <w:szCs w:val="28"/>
+          <w:shd w:val="clear" w:color="auto" w:fill="FFFFFF"/>
+          <w:lang w:val="ru-RU"/>
+        </w:rPr>
+        <w:t> </w:t>
       </w:r>
       <w:r>
         <w:rPr>
@@ -17302,7 +18290,16 @@
           <w:shd w:val="clear" w:color="auto" w:fill="FFFFFF"/>
           <w:lang w:val="ru-RU"/>
         </w:rPr>
-        <w:t xml:space="preserve">- </w:t>
+        <w:t>-</w:t>
+      </w:r>
+      <w:r>
+        <w:rPr>
+          <w:rFonts w:cs="Times New Roman"/>
+          <w:szCs w:val="28"/>
+          <w:shd w:val="clear" w:color="auto" w:fill="FFFFFF"/>
+          <w:lang w:val="ru-RU"/>
+        </w:rPr>
+        <w:t> </w:t>
       </w:r>
       <w:r>
         <w:rPr>
@@ -17411,7 +18408,16 @@
           <w:shd w:val="clear" w:color="auto" w:fill="FFFFFF"/>
           <w:lang w:val="ru-RU"/>
         </w:rPr>
-        <w:t xml:space="preserve">- </w:t>
+        <w:t>-</w:t>
+      </w:r>
+      <w:r>
+        <w:rPr>
+          <w:rFonts w:cs="Times New Roman"/>
+          <w:szCs w:val="28"/>
+          <w:shd w:val="clear" w:color="auto" w:fill="FFFFFF"/>
+          <w:lang w:val="ru-RU"/>
+        </w:rPr>
+        <w:t> </w:t>
       </w:r>
       <w:r>
         <w:rPr>
@@ -17593,7 +18599,16 @@
           <w:shd w:val="clear" w:color="auto" w:fill="FFFFFF"/>
           <w:lang w:val="ru-RU"/>
         </w:rPr>
-        <w:t xml:space="preserve">- </w:t>
+        <w:t>-</w:t>
+      </w:r>
+      <w:r>
+        <w:rPr>
+          <w:rFonts w:cs="Times New Roman"/>
+          <w:szCs w:val="28"/>
+          <w:shd w:val="clear" w:color="auto" w:fill="FFFFFF"/>
+          <w:lang w:val="ru-RU"/>
+        </w:rPr>
+        <w:t> </w:t>
       </w:r>
       <w:r>
         <w:rPr>
@@ -17773,7 +18788,16 @@
           <w:shd w:val="clear" w:color="auto" w:fill="FFFFFF"/>
           <w:lang w:val="ru-RU"/>
         </w:rPr>
-        <w:t xml:space="preserve">- </w:t>
+        <w:t>-</w:t>
+      </w:r>
+      <w:r>
+        <w:rPr>
+          <w:rFonts w:cs="Times New Roman"/>
+          <w:szCs w:val="28"/>
+          <w:shd w:val="clear" w:color="auto" w:fill="FFFFFF"/>
+          <w:lang w:val="ru-RU"/>
+        </w:rPr>
+        <w:t> </w:t>
       </w:r>
       <w:r>
         <w:rPr>
@@ -17988,7 +19012,16 @@
           <w:shd w:val="clear" w:color="auto" w:fill="FFFFFF"/>
           <w:lang w:val="ru-RU"/>
         </w:rPr>
-        <w:t xml:space="preserve">- </w:t>
+        <w:t>-</w:t>
+      </w:r>
+      <w:r>
+        <w:rPr>
+          <w:rFonts w:cs="Times New Roman"/>
+          <w:szCs w:val="28"/>
+          <w:shd w:val="clear" w:color="auto" w:fill="FFFFFF"/>
+          <w:lang w:val="ru-RU"/>
+        </w:rPr>
+        <w:t> </w:t>
       </w:r>
       <w:r>
         <w:rPr>
@@ -18102,7 +19135,16 @@
           <w:shd w:val="clear" w:color="auto" w:fill="FFFFFF"/>
           <w:lang w:val="ru-RU"/>
         </w:rPr>
-        <w:t xml:space="preserve">- </w:t>
+        <w:t>-</w:t>
+      </w:r>
+      <w:r>
+        <w:rPr>
+          <w:rFonts w:cs="Times New Roman"/>
+          <w:szCs w:val="28"/>
+          <w:shd w:val="clear" w:color="auto" w:fill="FFFFFF"/>
+          <w:lang w:val="ru-RU"/>
+        </w:rPr>
+        <w:t> </w:t>
       </w:r>
       <w:r>
         <w:rPr>
@@ -18192,7 +19234,16 @@
           <w:shd w:val="clear" w:color="auto" w:fill="FFFFFF"/>
           <w:lang w:val="ru-RU"/>
         </w:rPr>
-        <w:t xml:space="preserve">- </w:t>
+        <w:t>-</w:t>
+      </w:r>
+      <w:r>
+        <w:rPr>
+          <w:rFonts w:cs="Times New Roman"/>
+          <w:szCs w:val="28"/>
+          <w:shd w:val="clear" w:color="auto" w:fill="FFFFFF"/>
+          <w:lang w:val="ru-RU"/>
+        </w:rPr>
+        <w:t> </w:t>
       </w:r>
       <w:r>
         <w:rPr>
@@ -20082,7 +21133,7 @@
 </file>
 
 <file path=word/endnotes.xml><?xml version="1.0" encoding="utf-8"?>
-<w:endnotes xmlns:wpc="http://schemas.microsoft.com/office/word/2010/wordprocessingCanvas" xmlns:cx="http://schemas.microsoft.com/office/drawing/2014/chartex" xmlns:cx1="http://schemas.microsoft.com/office/drawing/2015/9/8/chartex" xmlns:cx2="http://schemas.microsoft.com/office/drawing/2015/10/21/chartex" xmlns:cx3="http://schemas.microsoft.com/office/drawing/2016/5/9/chartex" xmlns:cx4="http://schemas.microsoft.com/office/drawing/2016/5/10/chartex" xmlns:cx5="http://schemas.microsoft.com/office/drawing/2016/5/11/chartex" xmlns:cx6="http://schemas.microsoft.com/office/drawing/2016/5/12/chartex" xmlns:cx7="http://schemas.microsoft.com/office/drawing/2016/5/13/chartex" xmlns:cx8="http://schemas.microsoft.com/office/drawing/2016/5/14/chartex" xmlns:mc="http://schemas.openxmlformats.org/markup-compatibility/2006" xmlns:aink="http://schemas.microsoft.com/office/drawing/2016/ink" xmlns:am3d="http://schemas.microsoft.com/office/drawing/2017/model3d" xmlns:o="urn:schemas-microsoft-com:office:office" xmlns:r="http://schemas.openxmlformats.org/officeDocument/2006/relationships" xmlns:m="http://schemas.openxmlformats.org/officeDocument/2006/math" xmlns:v="urn:schemas-microsoft-com:vml" xmlns:wp14="http://schemas.microsoft.com/office/word/2010/wordprocessingDrawing" xmlns:wp="http://schemas.openxmlformats.org/drawingml/2006/wordprocessingDrawing" xmlns:w10="urn:schemas-microsoft-com:office:word" xmlns:w="http://schemas.openxmlformats.org/wordprocessingml/2006/main" xmlns:w14="http://schemas.microsoft.com/office/word/2010/wordml" xmlns:w15="http://schemas.microsoft.com/office/word/2012/wordml" xmlns:w16cex="http://schemas.microsoft.com/office/word/2018/wordml/cex" xmlns:w16cid="http://schemas.microsoft.com/office/word/2016/wordml/cid" xmlns:w16="http://schemas.microsoft.com/office/word/2018/wordml" xmlns:w16sdtdh="http://schemas.microsoft.com/office/word/2020/wordml/sdtdatahash" xmlns:w16se="http://schemas.microsoft.com/office/word/2015/wordml/symex" xmlns:wpg="http://schemas.microsoft.com/office/word/2010/wordprocessingGroup" xmlns:wpi="http://schemas.microsoft.com/office/word/2010/wordprocessingInk" xmlns:wne="http://schemas.microsoft.com/office/word/2006/wordml" xmlns:wps="http://schemas.microsoft.com/office/word/2010/wordprocessingShape" mc:Ignorable="w14 w15 w16se w16cid w16 w16cex w16sdtdh wp14">
+<w:endnotes xmlns:wpc="http://schemas.microsoft.com/office/word/2010/wordprocessingCanvas" xmlns:cx="http://schemas.microsoft.com/office/drawing/2014/chartex" xmlns:cx1="http://schemas.microsoft.com/office/drawing/2015/9/8/chartex" xmlns:cx2="http://schemas.microsoft.com/office/drawing/2015/10/21/chartex" xmlns:cx3="http://schemas.microsoft.com/office/drawing/2016/5/9/chartex" xmlns:cx4="http://schemas.microsoft.com/office/drawing/2016/5/10/chartex" xmlns:cx5="http://schemas.microsoft.com/office/drawing/2016/5/11/chartex" xmlns:cx6="http://schemas.microsoft.com/office/drawing/2016/5/12/chartex" xmlns:cx7="http://schemas.microsoft.com/office/drawing/2016/5/13/chartex" xmlns:cx8="http://schemas.microsoft.com/office/drawing/2016/5/14/chartex" xmlns:mc="http://schemas.openxmlformats.org/markup-compatibility/2006" xmlns:aink="http://schemas.microsoft.com/office/drawing/2016/ink" xmlns:am3d="http://schemas.microsoft.com/office/drawing/2017/model3d" xmlns:o="urn:schemas-microsoft-com:office:office" xmlns:oel="http://schemas.microsoft.com/office/2019/extlst" xmlns:r="http://schemas.openxmlformats.org/officeDocument/2006/relationships" xmlns:m="http://schemas.openxmlformats.org/officeDocument/2006/math" xmlns:v="urn:schemas-microsoft-com:vml" xmlns:wp14="http://schemas.microsoft.com/office/word/2010/wordprocessingDrawing" xmlns:wp="http://schemas.openxmlformats.org/drawingml/2006/wordprocessingDrawing" xmlns:w10="urn:schemas-microsoft-com:office:word" xmlns:w="http://schemas.openxmlformats.org/wordprocessingml/2006/main" xmlns:w14="http://schemas.microsoft.com/office/word/2010/wordml" xmlns:w15="http://schemas.microsoft.com/office/word/2012/wordml" xmlns:w16cex="http://schemas.microsoft.com/office/word/2018/wordml/cex" xmlns:w16cid="http://schemas.microsoft.com/office/word/2016/wordml/cid" xmlns:w16="http://schemas.microsoft.com/office/word/2018/wordml" xmlns:w16sdtdh="http://schemas.microsoft.com/office/word/2020/wordml/sdtdatahash" xmlns:w16se="http://schemas.microsoft.com/office/word/2015/wordml/symex" xmlns:wpg="http://schemas.microsoft.com/office/word/2010/wordprocessingGroup" xmlns:wpi="http://schemas.microsoft.com/office/word/2010/wordprocessingInk" xmlns:wne="http://schemas.microsoft.com/office/word/2006/wordml" xmlns:wps="http://schemas.microsoft.com/office/word/2010/wordprocessingShape" mc:Ignorable="w14 w15 w16se w16cid w16 w16cex w16sdtdh wp14">
   <w:endnote w:type="separator" w:id="-1">
     <w:p>
       <w:r>
@@ -20101,7 +21152,7 @@
 </file>
 
 <file path=word/footnotes.xml><?xml version="1.0" encoding="utf-8"?>
-<w:footnotes xmlns:wpc="http://schemas.microsoft.com/office/word/2010/wordprocessingCanvas" xmlns:cx="http://schemas.microsoft.com/office/drawing/2014/chartex" xmlns:cx1="http://schemas.microsoft.com/office/drawing/2015/9/8/chartex" xmlns:cx2="http://schemas.microsoft.com/office/drawing/2015/10/21/chartex" xmlns:cx3="http://schemas.microsoft.com/office/drawing/2016/5/9/chartex" xmlns:cx4="http://schemas.microsoft.com/office/drawing/2016/5/10/chartex" xmlns:cx5="http://schemas.microsoft.com/office/drawing/2016/5/11/chartex" xmlns:cx6="http://schemas.microsoft.com/office/drawing/2016/5/12/chartex" xmlns:cx7="http://schemas.microsoft.com/office/drawing/2016/5/13/chartex" xmlns:cx8="http://schemas.microsoft.com/office/drawing/2016/5/14/chartex" xmlns:mc="http://schemas.openxmlformats.org/markup-compatibility/2006" xmlns:aink="http://schemas.microsoft.com/office/drawing/2016/ink" xmlns:am3d="http://schemas.microsoft.com/office/drawing/2017/model3d" xmlns:o="urn:schemas-microsoft-com:office:office" xmlns:r="http://schemas.openxmlformats.org/officeDocument/2006/relationships" xmlns:m="http://schemas.openxmlformats.org/officeDocument/2006/math" xmlns:v="urn:schemas-microsoft-com:vml" xmlns:wp14="http://schemas.microsoft.com/office/word/2010/wordprocessingDrawing" xmlns:wp="http://schemas.openxmlformats.org/drawingml/2006/wordprocessingDrawing" xmlns:w10="urn:schemas-microsoft-com:office:word" xmlns:w="http://schemas.openxmlformats.org/wordprocessingml/2006/main" xmlns:w14="http://schemas.microsoft.com/office/word/2010/wordml" xmlns:w15="http://schemas.microsoft.com/office/word/2012/wordml" xmlns:w16cex="http://schemas.microsoft.com/office/word/2018/wordml/cex" xmlns:w16cid="http://schemas.microsoft.com/office/word/2016/wordml/cid" xmlns:w16="http://schemas.microsoft.com/office/word/2018/wordml" xmlns:w16sdtdh="http://schemas.microsoft.com/office/word/2020/wordml/sdtdatahash" xmlns:w16se="http://schemas.microsoft.com/office/word/2015/wordml/symex" xmlns:wpg="http://schemas.microsoft.com/office/word/2010/wordprocessingGroup" xmlns:wpi="http://schemas.microsoft.com/office/word/2010/wordprocessingInk" xmlns:wne="http://schemas.microsoft.com/office/word/2006/wordml" xmlns:wps="http://schemas.microsoft.com/office/word/2010/wordprocessingShape" mc:Ignorable="w14 w15 w16se w16cid w16 w16cex w16sdtdh wp14">
+<w:footnotes xmlns:wpc="http://schemas.microsoft.com/office/word/2010/wordprocessingCanvas" xmlns:cx="http://schemas.microsoft.com/office/drawing/2014/chartex" xmlns:cx1="http://schemas.microsoft.com/office/drawing/2015/9/8/chartex" xmlns:cx2="http://schemas.microsoft.com/office/drawing/2015/10/21/chartex" xmlns:cx3="http://schemas.microsoft.com/office/drawing/2016/5/9/chartex" xmlns:cx4="http://schemas.microsoft.com/office/drawing/2016/5/10/chartex" xmlns:cx5="http://schemas.microsoft.com/office/drawing/2016/5/11/chartex" xmlns:cx6="http://schemas.microsoft.com/office/drawing/2016/5/12/chartex" xmlns:cx7="http://schemas.microsoft.com/office/drawing/2016/5/13/chartex" xmlns:cx8="http://schemas.microsoft.com/office/drawing/2016/5/14/chartex" xmlns:mc="http://schemas.openxmlformats.org/markup-compatibility/2006" xmlns:aink="http://schemas.microsoft.com/office/drawing/2016/ink" xmlns:am3d="http://schemas.microsoft.com/office/drawing/2017/model3d" xmlns:o="urn:schemas-microsoft-com:office:office" xmlns:oel="http://schemas.microsoft.com/office/2019/extlst" xmlns:r="http://schemas.openxmlformats.org/officeDocument/2006/relationships" xmlns:m="http://schemas.openxmlformats.org/officeDocument/2006/math" xmlns:v="urn:schemas-microsoft-com:vml" xmlns:wp14="http://schemas.microsoft.com/office/word/2010/wordprocessingDrawing" xmlns:wp="http://schemas.openxmlformats.org/drawingml/2006/wordprocessingDrawing" xmlns:w10="urn:schemas-microsoft-com:office:word" xmlns:w="http://schemas.openxmlformats.org/wordprocessingml/2006/main" xmlns:w14="http://schemas.microsoft.com/office/word/2010/wordml" xmlns:w15="http://schemas.microsoft.com/office/word/2012/wordml" xmlns:w16cex="http://schemas.microsoft.com/office/word/2018/wordml/cex" xmlns:w16cid="http://schemas.microsoft.com/office/word/2016/wordml/cid" xmlns:w16="http://schemas.microsoft.com/office/word/2018/wordml" xmlns:w16sdtdh="http://schemas.microsoft.com/office/word/2020/wordml/sdtdatahash" xmlns:w16se="http://schemas.microsoft.com/office/word/2015/wordml/symex" xmlns:wpg="http://schemas.microsoft.com/office/word/2010/wordprocessingGroup" xmlns:wpi="http://schemas.microsoft.com/office/word/2010/wordprocessingInk" xmlns:wne="http://schemas.microsoft.com/office/word/2006/wordml" xmlns:wps="http://schemas.microsoft.com/office/word/2010/wordprocessingShape" mc:Ignorable="w14 w15 w16se w16cid w16 w16cex w16sdtdh wp14">
   <w:footnote w:type="separator" w:id="-1">
     <w:p>
       <w:r>
